--- a/src/assets/docs/oleg_rybin_front_end_dev_resume.docx
+++ b/src/assets/docs/oleg_rybin_front_end_dev_resume.docx
@@ -5,89 +5,99 @@
     <w:p>
       <w:pPr>
         <w:pStyle w:val="Heading1"/>
-      </w:pPr>
-      <w:r>
-        <w:rPr>
-          <w:sz w:val="30"/>
-          <w:szCs w:val="30"/>
+        <w:spacing w:line="276" w:before="50" w:after="50"/>
+      </w:pPr>
+      <w:r>
+        <w:rPr>
+          <w:b/>
+          <w:bCs/>
+          <w:color w:val="000000"/>
+          <w:sz w:val="34"/>
+          <w:szCs w:val="34"/>
           <w:rFonts w:ascii="Arial" w:cs="Arial" w:eastAsia="Arial" w:hAnsi="Arial"/>
         </w:rPr>
         <w:t xml:space="preserve">Oleg Rybin</w:t>
       </w:r>
-      <w:r>
-        <w:rPr>
-          <w:sz w:val="24"/>
-          <w:szCs w:val="24"/>
-          <w:rFonts w:ascii="Arial" w:cs="Arial" w:eastAsia="Arial" w:hAnsi="Arial"/>
-        </w:rPr>
-        <w:br/>
+    </w:p>
+    <w:p>
+      <w:r>
+        <w:rPr>
+          <w:b/>
+          <w:bCs/>
+          <w:color w:val="444444"/>
+          <w:sz w:val="22"/>
+          <w:szCs w:val="22"/>
+          <w:rFonts w:ascii="Arial" w:cs="Arial" w:eastAsia="Arial" w:hAnsi="Arial"/>
+        </w:rPr>
         <w:t xml:space="preserve">Front End Web Developer</w:t>
       </w:r>
-    </w:p>
-    <w:p>
-      <w:r>
-        <w:rPr>
-          <w:sz w:val="20"/>
-          <w:szCs w:val="20"/>
-          <w:rFonts w:ascii="Arial" w:cs="Arial" w:eastAsia="Arial" w:hAnsi="Arial"/>
-        </w:rPr>
-        <w:t xml:space="preserve">+1 (647) 401-1468</w:t>
-      </w:r>
-      <w:r>
-        <w:rPr>
-          <w:sz w:val="20"/>
-          <w:szCs w:val="20"/>
-          <w:rFonts w:ascii="Arial" w:cs="Arial" w:eastAsia="Arial" w:hAnsi="Arial"/>
-        </w:rPr>
-        <w:t xml:space="preserve"> • </w:t>
-      </w:r>
-      <w:r>
-        <w:rPr>
-          <w:sz w:val="20"/>
-          <w:szCs w:val="20"/>
-          <w:rFonts w:ascii="Arial" w:cs="Arial" w:eastAsia="Arial" w:hAnsi="Arial"/>
-        </w:rPr>
-        <w:t xml:space="preserve">oleg@olegrybin.com</w:t>
-      </w:r>
-    </w:p>
-    <w:p>
-      <w:r>
-        <w:rPr>
-          <w:sz w:val="20"/>
-          <w:szCs w:val="20"/>
-          <w:rFonts w:ascii="Arial" w:cs="Arial" w:eastAsia="Arial" w:hAnsi="Arial"/>
-        </w:rPr>
-        <w:br/>
-        <w:t xml:space="preserve">Oleg is a senior front-end web developer with nearly 20 years of professional experience in industries such as telecommunications, retail, on-demand printing, marketing and e-commerce.</w:t>
-      </w:r>
-    </w:p>
-    <w:p>
-      <w:r>
-        <w:rPr>
-          <w:sz w:val="20"/>
-          <w:szCs w:val="20"/>
-          <w:rFonts w:ascii="Arial" w:cs="Arial" w:eastAsia="Arial" w:hAnsi="Arial"/>
-        </w:rPr>
-        <w:br/>
-        <w:t xml:space="preserve">His skills range from the hands-on creation of complex interactive UI components using JavaScript, CSS, and HTML to architecting custom UI frameworks.</w:t>
-      </w:r>
-    </w:p>
-    <w:p>
-      <w:r>
-        <w:rPr>
-          <w:sz w:val="20"/>
-          <w:szCs w:val="20"/>
-          <w:rFonts w:ascii="Arial" w:cs="Arial" w:eastAsia="Arial" w:hAnsi="Arial"/>
-        </w:rPr>
-        <w:br/>
-        <w:t xml:space="preserve">Oleg's years of experience, coupled with his excellent communication skills, allow him to seamlessly integrate into any team and deliver standard-compliant web applications, regardless of the client's or employer's technology stack and development methodology.</w:t>
-      </w:r>
+      <w:r>
+        <w:rPr>
+          <w:sz w:val="22"/>
+          <w:szCs w:val="22"/>
+          <w:rFonts w:ascii="Arial" w:cs="Arial" w:eastAsia="Arial" w:hAnsi="Arial"/>
+        </w:rPr>
+        <w:r>
+          <w:rPr>
+            <w:color w:val="D4D4D4"/>
+            <w:sz w:val="20"/>
+            <w:szCs w:val="20"/>
+            <w:rFonts w:ascii="Arial" w:cs="Arial" w:eastAsia="Arial" w:hAnsi="Arial"/>
+          </w:rPr>
+          <w:t xml:space="preserve">    |    </w:t>
+        </w:r>
+        <w:r>
+          <w:rPr>
+            <w:i/>
+            <w:iCs/>
+            <w:sz w:val="22"/>
+            <w:szCs w:val="22"/>
+            <w:rFonts w:ascii="Arial" w:cs="Arial" w:eastAsia="Arial" w:hAnsi="Arial"/>
+          </w:rPr>
+          <w:t xml:space="preserve">+1 (647) 401-1468</w:t>
+        </w:r>
+        <w:r>
+          <w:rPr>
+            <w:sz w:val="22"/>
+            <w:szCs w:val="22"/>
+            <w:rFonts w:ascii="Arial" w:cs="Arial" w:eastAsia="Arial" w:hAnsi="Arial"/>
+          </w:rPr>
+          <w:t xml:space="preserve"> • </w:t>
+        </w:r>
+        <w:r>
+          <w:rPr>
+            <w:i/>
+            <w:iCs/>
+            <w:sz w:val="22"/>
+            <w:szCs w:val="22"/>
+            <w:rFonts w:ascii="Arial" w:cs="Arial" w:eastAsia="Arial" w:hAnsi="Arial"/>
+          </w:rPr>
+          <w:t xml:space="preserve">oleg@olegrybin.com</w:t>
+        </w:r>
+      </w:r>
+    </w:p>
+    <w:p>
+      <w:pPr>
+        <w:pBdr>
+          <w:bottom w:val="single" w:color="000000" w:sz="1" w:space="1"/>
+        </w:pBdr>
+        <w:spacing w:line="100" w:before="30" w:after="30"/>
+      </w:pPr>
     </w:p>
     <w:p>
       <w:pPr>
         <w:pStyle w:val="Heading1"/>
-      </w:pPr>
-      <w:r>
+        <w:spacing w:line="276" w:before="200" w:after="200"/>
+      </w:pPr>
+      <w:r>
+        <w:rPr>
+          <w:b/>
+          <w:bCs/>
+          <w:color w:val="000000"/>
+          <w:sz w:val="26"/>
+          <w:szCs w:val="26"/>
+          <w:rFonts w:ascii="Arial" w:cs="Arial" w:eastAsia="Arial" w:hAnsi="Arial"/>
+        </w:rPr>
         <w:t xml:space="preserve">Key skills and years of experience</w:t>
       </w:r>
     </w:p>
@@ -95,22 +105,23 @@
       <w:tblPr>
         <w:tblW w:type="pct" w:w="100%"/>
         <w:tblBorders>
-          <w:top w:val="single" w:color="auto" w:sz="4"/>
-          <w:left w:val="single" w:color="auto" w:sz="4"/>
-          <w:bottom w:val="single" w:color="auto" w:sz="4"/>
-          <w:right w:val="single" w:color="auto" w:sz="4"/>
-          <w:insideH w:val="single" w:color="auto" w:sz="4"/>
-          <w:insideV w:val="single" w:color="auto" w:sz="4"/>
+          <w:top w:val="none" w:color="auto" w:sz="0"/>
+          <w:left w:val="none" w:color="auto" w:sz="0"/>
+          <w:bottom w:val="none" w:color="auto" w:sz="0"/>
+          <w:right w:val="none" w:color="auto" w:sz="0"/>
+          <w:insideH w:val="none" w:color="auto" w:sz="0"/>
+          <w:insideV w:val="none" w:color="auto" w:sz="0"/>
         </w:tblBorders>
       </w:tblPr>
       <w:tblGrid>
+        <w:gridCol w:w="100"/>
         <w:gridCol w:w="100"/>
         <w:gridCol w:w="100"/>
       </w:tblGrid>
       <w:tr>
         <w:tc>
           <w:tcPr>
-            <w:tcW w:type="pct" w:w="50%"/>
+            <w:tcW w:type="pct" w:w="33%"/>
           </w:tcPr>
           <w:p>
             <w:pPr>
@@ -122,8 +133,10 @@
             </w:pPr>
             <w:r>
               <w:rPr>
-                <w:sz w:val="18"/>
-                <w:szCs w:val="18"/>
+                <w:b w:val="false"/>
+                <w:bCs w:val="false"/>
+                <w:sz w:val="20"/>
+                <w:szCs w:val="20"/>
                 <w:rFonts w:ascii="Arial" w:cs="Arial" w:eastAsia="Arial" w:hAnsi="Arial"/>
               </w:rPr>
               <w:t xml:space="preserve">HTML / CSS - 20 years</w:t>
@@ -139,11 +152,37 @@
             </w:pPr>
             <w:r>
               <w:rPr>
-                <w:sz w:val="18"/>
-                <w:szCs w:val="18"/>
+                <w:b w:val="false"/>
+                <w:bCs w:val="false"/>
+                <w:sz w:val="20"/>
+                <w:szCs w:val="20"/>
                 <w:rFonts w:ascii="Arial" w:cs="Arial" w:eastAsia="Arial" w:hAnsi="Arial"/>
               </w:rPr>
               <w:t xml:space="preserve">Image editing - 20 years</w:t>
+            </w:r>
+          </w:p>
+        </w:tc>
+        <w:tc>
+          <w:tcPr>
+            <w:tcW w:type="pct" w:w="33%"/>
+          </w:tcPr>
+          <w:p>
+            <w:pPr>
+              <w:pStyle w:val="ListParagraph"/>
+              <w:numPr>
+                <w:ilvl w:val="0"/>
+                <w:numId w:val="2"/>
+              </w:numPr>
+            </w:pPr>
+            <w:r>
+              <w:rPr>
+                <w:b w:val="false"/>
+                <w:bCs w:val="false"/>
+                <w:sz w:val="20"/>
+                <w:szCs w:val="20"/>
+                <w:rFonts w:ascii="Arial" w:cs="Arial" w:eastAsia="Arial" w:hAnsi="Arial"/>
+              </w:rPr>
+              <w:t xml:space="preserve">JavaScript - 15 years</w:t>
             </w:r>
           </w:p>
           <w:p>
@@ -156,18 +195,19 @@
             </w:pPr>
             <w:r>
               <w:rPr>
-                <w:sz w:val="18"/>
-                <w:szCs w:val="18"/>
+                <w:b w:val="false"/>
+                <w:bCs w:val="false"/>
+                <w:sz w:val="20"/>
+                <w:szCs w:val="20"/>
                 <w:rFonts w:ascii="Arial" w:cs="Arial" w:eastAsia="Arial" w:hAnsi="Arial"/>
               </w:rPr>
-              <w:t xml:space="preserve">JavaScript - 15 years</w:t>
+              <w:t xml:space="preserve">Agile development - 10 years</w:t>
             </w:r>
           </w:p>
-          <w:p/>
         </w:tc>
         <w:tc>
           <w:tcPr>
-            <w:tcW w:type="pct" w:w="50%"/>
+            <w:tcW w:type="pct" w:w="33%"/>
           </w:tcPr>
           <w:p>
             <w:pPr>
@@ -179,25 +219,10 @@
             </w:pPr>
             <w:r>
               <w:rPr>
-                <w:sz w:val="18"/>
-                <w:szCs w:val="18"/>
-                <w:rFonts w:ascii="Arial" w:cs="Arial" w:eastAsia="Arial" w:hAnsi="Arial"/>
-              </w:rPr>
-              <w:t xml:space="preserve">Agile development - 10 years</w:t>
-            </w:r>
-          </w:p>
-          <w:p>
-            <w:pPr>
-              <w:pStyle w:val="ListParagraph"/>
-              <w:numPr>
-                <w:ilvl w:val="0"/>
-                <w:numId w:val="2"/>
-              </w:numPr>
-            </w:pPr>
-            <w:r>
-              <w:rPr>
-                <w:sz w:val="18"/>
-                <w:szCs w:val="18"/>
+                <w:b w:val="false"/>
+                <w:bCs w:val="false"/>
+                <w:sz w:val="20"/>
+                <w:szCs w:val="20"/>
                 <w:rFonts w:ascii="Arial" w:cs="Arial" w:eastAsia="Arial" w:hAnsi="Arial"/>
               </w:rPr>
               <w:t xml:space="preserve">Web accessibility - 5 years</w:t>
@@ -213,8 +238,10 @@
             </w:pPr>
             <w:r>
               <w:rPr>
-                <w:sz w:val="18"/>
-                <w:szCs w:val="18"/>
+                <w:b w:val="false"/>
+                <w:bCs w:val="false"/>
+                <w:sz w:val="20"/>
+                <w:szCs w:val="20"/>
                 <w:rFonts w:ascii="Arial" w:cs="Arial" w:eastAsia="Arial" w:hAnsi="Arial"/>
               </w:rPr>
               <w:t xml:space="preserve">Web performance - 5 years</w:t>
@@ -226,33 +253,45 @@
     <w:p>
       <w:pPr>
         <w:pStyle w:val="Heading1"/>
-      </w:pPr>
-      <w:r>
+        <w:spacing w:line="276" w:before="200" w:after="200"/>
+      </w:pPr>
+      <w:r>
+        <w:rPr>
+          <w:b/>
+          <w:bCs/>
+          <w:color w:val="000000"/>
+          <w:sz w:val="26"/>
+          <w:szCs w:val="26"/>
+          <w:rFonts w:ascii="Arial" w:cs="Arial" w:eastAsia="Arial" w:hAnsi="Arial"/>
+        </w:rPr>
         <w:t xml:space="preserve">Employment history</w:t>
       </w:r>
     </w:p>
     <w:p>
       <w:pPr>
         <w:pStyle w:val="Heading2"/>
-      </w:pPr>
-      <w:r>
-        <w:rPr>
-          <w:b/>
-          <w:bCs/>
-          <w:sz w:val="10"/>
-          <w:szCs w:val="10"/>
-          <w:rFonts w:ascii="Arial" w:cs="Arial" w:eastAsia="Arial" w:hAnsi="Arial"/>
-        </w:rPr>
-        <w:t xml:space="preserve">June 2014 - June 2024</w:t>
-      </w:r>
-      <w:r>
-        <w:rPr>
-          <w:b/>
-          <w:bCs/>
-          <w:i/>
-          <w:iCs/>
-          <w:sz w:val="20"/>
-          <w:szCs w:val="20"/>
+        <w:spacing w:line="276" w:before="150" w:after="100"/>
+      </w:pPr>
+      <w:r>
+        <w:rPr>
+          <w:b/>
+          <w:bCs/>
+          <w:color w:val="000000"/>
+          <w:sz w:val="14"/>
+          <w:szCs w:val="14"/>
+          <w:rFonts w:ascii="Arial" w:cs="Arial" w:eastAsia="Arial" w:hAnsi="Arial"/>
+        </w:rPr>
+        <w:t xml:space="preserve">June 2014 - Current</w:t>
+      </w:r>
+      <w:r>
+        <w:rPr>
+          <w:b/>
+          <w:bCs/>
+          <w:i/>
+          <w:iCs/>
+          <w:color w:val="000000"/>
+          <w:sz w:val="22"/>
+          <w:szCs w:val="22"/>
           <w:rFonts w:ascii="Arial" w:cs="Arial" w:eastAsia="Arial" w:hAnsi="Arial"/>
         </w:rPr>
         <w:br/>
@@ -260,42 +299,54 @@
       </w:r>
       <w:r>
         <w:rPr>
-          <w:sz w:val="10"/>
-          <w:szCs w:val="10"/>
-          <w:rFonts w:ascii="Arial" w:cs="Arial" w:eastAsia="Arial" w:hAnsi="Arial"/>
-        </w:rPr>
-        <w:t xml:space="preserve"> at </w:t>
-      </w:r>
-      <w:r>
-        <w:rPr>
-          <w:b/>
-          <w:bCs/>
-          <w:i/>
-          <w:iCs/>
-          <w:sz w:val="20"/>
-          <w:szCs w:val="20"/>
-          <w:rFonts w:ascii="Arial" w:cs="Arial" w:eastAsia="Arial" w:hAnsi="Arial"/>
-        </w:rPr>
-        <w:t xml:space="preserve">Bell</w:t>
-      </w:r>
-      <w:r>
-        <w:rPr>
-          <w:b/>
-          <w:bCs/>
-          <w:i/>
-          <w:iCs/>
+          <w:color w:val="000000"/>
           <w:sz w:val="16"/>
           <w:szCs w:val="16"/>
           <w:rFonts w:ascii="Arial" w:cs="Arial" w:eastAsia="Arial" w:hAnsi="Arial"/>
         </w:rPr>
+        <w:t xml:space="preserve"> at </w:t>
+      </w:r>
+      <w:r>
+        <w:rPr>
+          <w:b/>
+          <w:bCs/>
+          <w:i/>
+          <w:iCs/>
+          <w:color w:val="000000"/>
+          <w:sz w:val="22"/>
+          <w:szCs w:val="22"/>
+          <w:rFonts w:ascii="Arial" w:cs="Arial" w:eastAsia="Arial" w:hAnsi="Arial"/>
+        </w:rPr>
+        <w:t xml:space="preserve">Bell</w:t>
+      </w:r>
+      <w:r>
+        <w:rPr>
+          <w:b/>
+          <w:bCs/>
+          <w:i/>
+          <w:iCs/>
+          <w:color w:val="000000"/>
+          <w:sz w:val="18"/>
+          <w:szCs w:val="18"/>
+          <w:rFonts w:ascii="Arial" w:cs="Arial" w:eastAsia="Arial" w:hAnsi="Arial"/>
+        </w:rPr>
         <w:t xml:space="preserve"> - Mississauga, Canada</w:t>
       </w:r>
     </w:p>
     <w:p>
       <w:pPr>
         <w:pStyle w:val="Heading3"/>
-      </w:pPr>
-      <w:r>
+        <w:spacing w:line="275" w:before="150" w:after="100"/>
+      </w:pPr>
+      <w:r>
+        <w:rPr>
+          <w:b/>
+          <w:bCs/>
+          <w:color w:val="444444"/>
+          <w:sz w:val="18"/>
+          <w:szCs w:val="18"/>
+          <w:rFonts w:ascii="Arial" w:cs="Arial" w:eastAsia="Arial" w:hAnsi="Arial"/>
+        </w:rPr>
         <w:t xml:space="preserve">Responsibilities</w:t>
       </w:r>
     </w:p>
@@ -304,13 +355,15 @@
         <w:pStyle w:val="ListParagraph"/>
         <w:numPr>
           <w:ilvl w:val="0"/>
-          <w:numId w:val="2"/>
-        </w:numPr>
-      </w:pPr>
-      <w:r>
-        <w:rPr>
-          <w:sz w:val="18"/>
-          <w:szCs w:val="18"/>
+          <w:numId w:val="3"/>
+        </w:numPr>
+      </w:pPr>
+      <w:r>
+        <w:rPr>
+          <w:b w:val="false"/>
+          <w:bCs w:val="false"/>
+          <w:sz w:val="20"/>
+          <w:szCs w:val="20"/>
           <w:rFonts w:ascii="Arial" w:cs="Arial" w:eastAsia="Arial" w:hAnsi="Arial"/>
         </w:rPr>
         <w:t xml:space="preserve">Developing new sections, components, applications and features for various Bell websites</w:t>
@@ -321,13 +374,15 @@
         <w:pStyle w:val="ListParagraph"/>
         <w:numPr>
           <w:ilvl w:val="0"/>
-          <w:numId w:val="2"/>
-        </w:numPr>
-      </w:pPr>
-      <w:r>
-        <w:rPr>
-          <w:sz w:val="18"/>
-          <w:szCs w:val="18"/>
+          <w:numId w:val="3"/>
+        </w:numPr>
+      </w:pPr>
+      <w:r>
+        <w:rPr>
+          <w:b w:val="false"/>
+          <w:bCs w:val="false"/>
+          <w:sz w:val="20"/>
+          <w:szCs w:val="20"/>
           <w:rFonts w:ascii="Arial" w:cs="Arial" w:eastAsia="Arial" w:hAnsi="Arial"/>
         </w:rPr>
         <w:t xml:space="preserve">Implementing performance enhancements to improve key metrics</w:t>
@@ -338,13 +393,15 @@
         <w:pStyle w:val="ListParagraph"/>
         <w:numPr>
           <w:ilvl w:val="0"/>
-          <w:numId w:val="2"/>
-        </w:numPr>
-      </w:pPr>
-      <w:r>
-        <w:rPr>
-          <w:sz w:val="18"/>
-          <w:szCs w:val="18"/>
+          <w:numId w:val="3"/>
+        </w:numPr>
+      </w:pPr>
+      <w:r>
+        <w:rPr>
+          <w:b w:val="false"/>
+          <w:bCs w:val="false"/>
+          <w:sz w:val="20"/>
+          <w:szCs w:val="20"/>
           <w:rFonts w:ascii="Arial" w:cs="Arial" w:eastAsia="Arial" w:hAnsi="Arial"/>
         </w:rPr>
         <w:t xml:space="preserve">Offering technical guidance in UI development, ensuring best practices in design and implementation</w:t>
@@ -355,13 +412,15 @@
         <w:pStyle w:val="ListParagraph"/>
         <w:numPr>
           <w:ilvl w:val="0"/>
-          <w:numId w:val="2"/>
-        </w:numPr>
-      </w:pPr>
-      <w:r>
-        <w:rPr>
-          <w:sz w:val="18"/>
-          <w:szCs w:val="18"/>
+          <w:numId w:val="3"/>
+        </w:numPr>
+      </w:pPr>
+      <w:r>
+        <w:rPr>
+          <w:b w:val="false"/>
+          <w:bCs w:val="false"/>
+          <w:sz w:val="20"/>
+          <w:szCs w:val="20"/>
           <w:rFonts w:ascii="Arial" w:cs="Arial" w:eastAsia="Arial" w:hAnsi="Arial"/>
         </w:rPr>
         <w:t xml:space="preserve">Conducting assessments of development efforts and feasibility for upcoming projects and features</w:t>
@@ -370,8 +429,17 @@
     <w:p>
       <w:pPr>
         <w:pStyle w:val="Heading3"/>
-      </w:pPr>
-      <w:r>
+        <w:spacing w:line="275" w:before="150" w:after="100"/>
+      </w:pPr>
+      <w:r>
+        <w:rPr>
+          <w:b/>
+          <w:bCs/>
+          <w:color w:val="444444"/>
+          <w:sz w:val="18"/>
+          <w:szCs w:val="18"/>
+          <w:rFonts w:ascii="Arial" w:cs="Arial" w:eastAsia="Arial" w:hAnsi="Arial"/>
+        </w:rPr>
         <w:t xml:space="preserve">Highlights</w:t>
       </w:r>
     </w:p>
@@ -380,13 +448,15 @@
         <w:pStyle w:val="ListParagraph"/>
         <w:numPr>
           <w:ilvl w:val="0"/>
-          <w:numId w:val="2"/>
-        </w:numPr>
-      </w:pPr>
-      <w:r>
-        <w:rPr>
-          <w:sz w:val="18"/>
-          <w:szCs w:val="18"/>
+          <w:numId w:val="3"/>
+        </w:numPr>
+      </w:pPr>
+      <w:r>
+        <w:rPr>
+          <w:b w:val="false"/>
+          <w:bCs w:val="false"/>
+          <w:sz w:val="20"/>
+          <w:szCs w:val="20"/>
           <w:rFonts w:ascii="Arial" w:cs="Arial" w:eastAsia="Arial" w:hAnsi="Arial"/>
         </w:rPr>
         <w:t xml:space="preserve">Led the creation of the first responsive UI frameworks for Bell.ca Shop and Support websites</w:t>
@@ -397,13 +467,15 @@
         <w:pStyle w:val="ListParagraph"/>
         <w:numPr>
           <w:ilvl w:val="0"/>
-          <w:numId w:val="2"/>
-        </w:numPr>
-      </w:pPr>
-      <w:r>
-        <w:rPr>
-          <w:sz w:val="18"/>
-          <w:szCs w:val="18"/>
+          <w:numId w:val="3"/>
+        </w:numPr>
+      </w:pPr>
+      <w:r>
+        <w:rPr>
+          <w:b w:val="false"/>
+          <w:bCs w:val="false"/>
+          <w:sz w:val="20"/>
+          <w:szCs w:val="20"/>
           <w:rFonts w:ascii="Arial" w:cs="Arial" w:eastAsia="Arial" w:hAnsi="Arial"/>
         </w:rPr>
         <w:t xml:space="preserve">Served as the lead UI consultant in the transition to responsive design for Bell.ca Shop and Support websites</w:t>
@@ -414,13 +486,15 @@
         <w:pStyle w:val="ListParagraph"/>
         <w:numPr>
           <w:ilvl w:val="0"/>
-          <w:numId w:val="2"/>
-        </w:numPr>
-      </w:pPr>
-      <w:r>
-        <w:rPr>
-          <w:sz w:val="18"/>
-          <w:szCs w:val="18"/>
+          <w:numId w:val="3"/>
+        </w:numPr>
+      </w:pPr>
+      <w:r>
+        <w:rPr>
+          <w:b w:val="false"/>
+          <w:bCs w:val="false"/>
+          <w:sz w:val="20"/>
+          <w:szCs w:val="20"/>
           <w:rFonts w:ascii="Arial" w:cs="Arial" w:eastAsia="Arial" w:hAnsi="Arial"/>
         </w:rPr>
         <w:t xml:space="preserve">Authored multiple high-profile pages and components, including the current homepage and global navigation</w:t>
@@ -429,40 +503,52 @@
     <w:p>
       <w:pPr>
         <w:pStyle w:val="Heading3"/>
-      </w:pPr>
-      <w:r>
+        <w:spacing w:line="275" w:before="150" w:after="100"/>
+      </w:pPr>
+      <w:r>
+        <w:rPr>
+          <w:b/>
+          <w:bCs/>
+          <w:color w:val="444444"/>
+          <w:sz w:val="18"/>
+          <w:szCs w:val="18"/>
+          <w:rFonts w:ascii="Arial" w:cs="Arial" w:eastAsia="Arial" w:hAnsi="Arial"/>
+        </w:rPr>
         <w:t xml:space="preserve">Technologies</w:t>
       </w:r>
     </w:p>
     <w:p>
       <w:r>
         <w:rPr>
-          <w:sz w:val="20"/>
-          <w:szCs w:val="20"/>
-          <w:rFonts w:ascii="Arial" w:cs="Arial" w:eastAsia="Arial" w:hAnsi="Arial"/>
-        </w:rPr>
-        <w:br/>
-        <w:t xml:space="preserve">HTML, CSS, JavaScript, MVC.NET / C# / Razor, Adobe CS suite, Team Foundation Server, Agile and Waterfall development, React, Node.js, GIT, Angular, Java / Spring Boot / FreeMarker, SVN</w:t>
-      </w:r>
-    </w:p>
-    <w:p>
-      <w:pPr>
-        <w:pStyle w:val="Heading1"/>
-      </w:pPr>
-      <w:r>
-        <w:t xml:space="preserve">Employment history</w:t>
-      </w:r>
+          <w:i/>
+          <w:iCs/>
+          <w:sz w:val="20"/>
+          <w:szCs w:val="20"/>
+          <w:rFonts w:ascii="Arial" w:cs="Arial" w:eastAsia="Arial" w:hAnsi="Arial"/>
+        </w:rPr>
+        <w:t xml:space="preserve">HTML  •  CSS  •  JavaScript  •  MVC.NET / C# / Razor  •  Adobe CS suite  •  Team Foundation Server  •  Agile and Waterfall development  •  React  •  Node.js  •  GIT  •  Angular  •  Java / Spring Boot / FreeMarker  •  SVN</w:t>
+      </w:r>
+    </w:p>
+    <w:p>
+      <w:pPr>
+        <w:pBdr>
+          <w:bottom w:val="single" w:color="7C7C7C" w:sz="3"/>
+        </w:pBdr>
+        <w:spacing w:line="160" w:before="20" w:after="20"/>
+      </w:pPr>
     </w:p>
     <w:p>
       <w:pPr>
         <w:pStyle w:val="Heading2"/>
-      </w:pPr>
-      <w:r>
-        <w:rPr>
-          <w:b/>
-          <w:bCs/>
-          <w:sz w:val="10"/>
-          <w:szCs w:val="10"/>
+        <w:spacing w:line="276" w:before="150" w:after="100"/>
+      </w:pPr>
+      <w:r>
+        <w:rPr>
+          <w:b/>
+          <w:bCs/>
+          <w:color w:val="000000"/>
+          <w:sz w:val="14"/>
+          <w:szCs w:val="14"/>
           <w:rFonts w:ascii="Arial" w:cs="Arial" w:eastAsia="Arial" w:hAnsi="Arial"/>
         </w:rPr>
         <w:t xml:space="preserve">March 2013 - June 2014</w:t>
@@ -473,8 +559,9 @@
           <w:bCs/>
           <w:i/>
           <w:iCs/>
-          <w:sz w:val="20"/>
-          <w:szCs w:val="20"/>
+          <w:color w:val="000000"/>
+          <w:sz w:val="22"/>
+          <w:szCs w:val="22"/>
           <w:rFonts w:ascii="Arial" w:cs="Arial" w:eastAsia="Arial" w:hAnsi="Arial"/>
         </w:rPr>
         <w:br/>
@@ -482,42 +569,54 @@
       </w:r>
       <w:r>
         <w:rPr>
-          <w:sz w:val="10"/>
-          <w:szCs w:val="10"/>
-          <w:rFonts w:ascii="Arial" w:cs="Arial" w:eastAsia="Arial" w:hAnsi="Arial"/>
-        </w:rPr>
-        <w:t xml:space="preserve"> at </w:t>
-      </w:r>
-      <w:r>
-        <w:rPr>
-          <w:b/>
-          <w:bCs/>
-          <w:i/>
-          <w:iCs/>
-          <w:sz w:val="20"/>
-          <w:szCs w:val="20"/>
-          <w:rFonts w:ascii="Arial" w:cs="Arial" w:eastAsia="Arial" w:hAnsi="Arial"/>
-        </w:rPr>
-        <w:t xml:space="preserve">Canadian Tire</w:t>
-      </w:r>
-      <w:r>
-        <w:rPr>
-          <w:b/>
-          <w:bCs/>
-          <w:i/>
-          <w:iCs/>
+          <w:color w:val="000000"/>
           <w:sz w:val="16"/>
           <w:szCs w:val="16"/>
           <w:rFonts w:ascii="Arial" w:cs="Arial" w:eastAsia="Arial" w:hAnsi="Arial"/>
         </w:rPr>
+        <w:t xml:space="preserve"> at </w:t>
+      </w:r>
+      <w:r>
+        <w:rPr>
+          <w:b/>
+          <w:bCs/>
+          <w:i/>
+          <w:iCs/>
+          <w:color w:val="000000"/>
+          <w:sz w:val="22"/>
+          <w:szCs w:val="22"/>
+          <w:rFonts w:ascii="Arial" w:cs="Arial" w:eastAsia="Arial" w:hAnsi="Arial"/>
+        </w:rPr>
+        <w:t xml:space="preserve">Canadian Tire</w:t>
+      </w:r>
+      <w:r>
+        <w:rPr>
+          <w:b/>
+          <w:bCs/>
+          <w:i/>
+          <w:iCs/>
+          <w:color w:val="000000"/>
+          <w:sz w:val="18"/>
+          <w:szCs w:val="18"/>
+          <w:rFonts w:ascii="Arial" w:cs="Arial" w:eastAsia="Arial" w:hAnsi="Arial"/>
+        </w:rPr>
         <w:t xml:space="preserve"> - Toronto, Canada</w:t>
       </w:r>
     </w:p>
     <w:p>
       <w:pPr>
         <w:pStyle w:val="Heading3"/>
-      </w:pPr>
-      <w:r>
+        <w:spacing w:line="275" w:before="150" w:after="100"/>
+      </w:pPr>
+      <w:r>
+        <w:rPr>
+          <w:b/>
+          <w:bCs/>
+          <w:color w:val="444444"/>
+          <w:sz w:val="18"/>
+          <w:szCs w:val="18"/>
+          <w:rFonts w:ascii="Arial" w:cs="Arial" w:eastAsia="Arial" w:hAnsi="Arial"/>
+        </w:rPr>
         <w:t xml:space="preserve">Responsibilities</w:t>
       </w:r>
     </w:p>
@@ -526,13 +625,15 @@
         <w:pStyle w:val="ListParagraph"/>
         <w:numPr>
           <w:ilvl w:val="0"/>
-          <w:numId w:val="2"/>
-        </w:numPr>
-      </w:pPr>
-      <w:r>
-        <w:rPr>
-          <w:sz w:val="18"/>
-          <w:szCs w:val="18"/>
+          <w:numId w:val="3"/>
+        </w:numPr>
+      </w:pPr>
+      <w:r>
+        <w:rPr>
+          <w:b w:val="false"/>
+          <w:bCs w:val="false"/>
+          <w:sz w:val="20"/>
+          <w:szCs w:val="20"/>
           <w:rFonts w:ascii="Arial" w:cs="Arial" w:eastAsia="Arial" w:hAnsi="Arial"/>
         </w:rPr>
         <w:t xml:space="preserve">Developing new components, functionalities, and layouts for canadiantire.ca, along with various microsites</w:t>
@@ -543,13 +644,15 @@
         <w:pStyle w:val="ListParagraph"/>
         <w:numPr>
           <w:ilvl w:val="0"/>
-          <w:numId w:val="2"/>
-        </w:numPr>
-      </w:pPr>
-      <w:r>
-        <w:rPr>
-          <w:sz w:val="18"/>
-          <w:szCs w:val="18"/>
+          <w:numId w:val="3"/>
+        </w:numPr>
+      </w:pPr>
+      <w:r>
+        <w:rPr>
+          <w:b w:val="false"/>
+          <w:bCs w:val="false"/>
+          <w:sz w:val="20"/>
+          <w:szCs w:val="20"/>
           <w:rFonts w:ascii="Arial" w:cs="Arial" w:eastAsia="Arial" w:hAnsi="Arial"/>
         </w:rPr>
         <w:t xml:space="preserve">Converting websites to Adobe CQ5 (currently Adobe Experience Manager) and implementing mobile-first responsive design</w:t>
@@ -560,13 +663,15 @@
         <w:pStyle w:val="ListParagraph"/>
         <w:numPr>
           <w:ilvl w:val="0"/>
-          <w:numId w:val="2"/>
-        </w:numPr>
-      </w:pPr>
-      <w:r>
-        <w:rPr>
-          <w:sz w:val="18"/>
-          <w:szCs w:val="18"/>
+          <w:numId w:val="3"/>
+        </w:numPr>
+      </w:pPr>
+      <w:r>
+        <w:rPr>
+          <w:b w:val="false"/>
+          <w:bCs w:val="false"/>
+          <w:sz w:val="20"/>
+          <w:szCs w:val="20"/>
           <w:rFonts w:ascii="Arial" w:cs="Arial" w:eastAsia="Arial" w:hAnsi="Arial"/>
         </w:rPr>
         <w:t xml:space="preserve">Providing technical guidance and support to other development teams within the organization</w:t>
@@ -577,13 +682,15 @@
         <w:pStyle w:val="ListParagraph"/>
         <w:numPr>
           <w:ilvl w:val="0"/>
-          <w:numId w:val="2"/>
-        </w:numPr>
-      </w:pPr>
-      <w:r>
-        <w:rPr>
-          <w:sz w:val="18"/>
-          <w:szCs w:val="18"/>
+          <w:numId w:val="3"/>
+        </w:numPr>
+      </w:pPr>
+      <w:r>
+        <w:rPr>
+          <w:b w:val="false"/>
+          <w:bCs w:val="false"/>
+          <w:sz w:val="20"/>
+          <w:szCs w:val="20"/>
           <w:rFonts w:ascii="Arial" w:cs="Arial" w:eastAsia="Arial" w:hAnsi="Arial"/>
         </w:rPr>
         <w:t xml:space="preserve">Conducting evaluations of third-party vendor work to ensure adherence to Canadian Tire's quality standards</w:t>
@@ -592,8 +699,17 @@
     <w:p>
       <w:pPr>
         <w:pStyle w:val="Heading3"/>
-      </w:pPr>
-      <w:r>
+        <w:spacing w:line="275" w:before="150" w:after="100"/>
+      </w:pPr>
+      <w:r>
+        <w:rPr>
+          <w:b/>
+          <w:bCs/>
+          <w:color w:val="444444"/>
+          <w:sz w:val="18"/>
+          <w:szCs w:val="18"/>
+          <w:rFonts w:ascii="Arial" w:cs="Arial" w:eastAsia="Arial" w:hAnsi="Arial"/>
+        </w:rPr>
         <w:t xml:space="preserve">Highlights</w:t>
       </w:r>
     </w:p>
@@ -602,13 +718,15 @@
         <w:pStyle w:val="ListParagraph"/>
         <w:numPr>
           <w:ilvl w:val="0"/>
-          <w:numId w:val="2"/>
-        </w:numPr>
-      </w:pPr>
-      <w:r>
-        <w:rPr>
-          <w:sz w:val="18"/>
-          <w:szCs w:val="18"/>
+          <w:numId w:val="3"/>
+        </w:numPr>
+      </w:pPr>
+      <w:r>
+        <w:rPr>
+          <w:b w:val="false"/>
+          <w:bCs w:val="false"/>
+          <w:sz w:val="20"/>
+          <w:szCs w:val="20"/>
           <w:rFonts w:ascii="Arial" w:cs="Arial" w:eastAsia="Arial" w:hAnsi="Arial"/>
         </w:rPr>
         <w:t xml:space="preserve">Developed user interface components and managed the CMS integration for the first microsites built in-house using CQ5 (currently Adobe Experience Manager)</w:t>
@@ -617,40 +735,52 @@
     <w:p>
       <w:pPr>
         <w:pStyle w:val="Heading3"/>
-      </w:pPr>
-      <w:r>
+        <w:spacing w:line="275" w:before="150" w:after="100"/>
+      </w:pPr>
+      <w:r>
+        <w:rPr>
+          <w:b/>
+          <w:bCs/>
+          <w:color w:val="444444"/>
+          <w:sz w:val="18"/>
+          <w:szCs w:val="18"/>
+          <w:rFonts w:ascii="Arial" w:cs="Arial" w:eastAsia="Arial" w:hAnsi="Arial"/>
+        </w:rPr>
         <w:t xml:space="preserve">Technologies</w:t>
       </w:r>
     </w:p>
     <w:p>
       <w:r>
         <w:rPr>
-          <w:sz w:val="20"/>
-          <w:szCs w:val="20"/>
-          <w:rFonts w:ascii="Arial" w:cs="Arial" w:eastAsia="Arial" w:hAnsi="Arial"/>
-        </w:rPr>
-        <w:br/>
-        <w:t xml:space="preserve">HTML5, CSS3, LESS, Adobe CS, Twitter Bootstrap, JavaScript, Grunt, JSP, PHP, SVN, Node.js, GIT, CVS, Blue Martini CMS, AEM (Adobe CQ5), Joomla, Adobe Scene 7, Agile development</w:t>
-      </w:r>
-    </w:p>
-    <w:p>
-      <w:pPr>
-        <w:pStyle w:val="Heading1"/>
-      </w:pPr>
-      <w:r>
-        <w:t xml:space="preserve">Employment history</w:t>
-      </w:r>
+          <w:i/>
+          <w:iCs/>
+          <w:sz w:val="20"/>
+          <w:szCs w:val="20"/>
+          <w:rFonts w:ascii="Arial" w:cs="Arial" w:eastAsia="Arial" w:hAnsi="Arial"/>
+        </w:rPr>
+        <w:t xml:space="preserve">HTML5  •  CSS3  •  LESS  •  Adobe CS  •  Twitter Bootstrap  •  JavaScript  •  Grunt  •  JSP  •  PHP  •  SVN  •  Node.js  •  GIT  •  CVS  •  Blue Martini CMS  •  AEM (Adobe CQ5)  •  Joomla  •  Adobe Scene 7  •  Agile development</w:t>
+      </w:r>
+    </w:p>
+    <w:p>
+      <w:pPr>
+        <w:pBdr>
+          <w:bottom w:val="single" w:color="7C7C7C" w:sz="3"/>
+        </w:pBdr>
+        <w:spacing w:line="160" w:before="20" w:after="20"/>
+      </w:pPr>
     </w:p>
     <w:p>
       <w:pPr>
         <w:pStyle w:val="Heading2"/>
-      </w:pPr>
-      <w:r>
-        <w:rPr>
-          <w:b/>
-          <w:bCs/>
-          <w:sz w:val="10"/>
-          <w:szCs w:val="10"/>
+        <w:spacing w:line="276" w:before="150" w:after="100"/>
+      </w:pPr>
+      <w:r>
+        <w:rPr>
+          <w:b/>
+          <w:bCs/>
+          <w:color w:val="000000"/>
+          <w:sz w:val="14"/>
+          <w:szCs w:val="14"/>
           <w:rFonts w:ascii="Arial" w:cs="Arial" w:eastAsia="Arial" w:hAnsi="Arial"/>
         </w:rPr>
         <w:t xml:space="preserve">February 2013 - January 2014</w:t>
@@ -661,8 +791,9 @@
           <w:bCs/>
           <w:i/>
           <w:iCs/>
-          <w:sz w:val="20"/>
-          <w:szCs w:val="20"/>
+          <w:color w:val="000000"/>
+          <w:sz w:val="22"/>
+          <w:szCs w:val="22"/>
           <w:rFonts w:ascii="Arial" w:cs="Arial" w:eastAsia="Arial" w:hAnsi="Arial"/>
         </w:rPr>
         <w:br/>
@@ -670,42 +801,54 @@
       </w:r>
       <w:r>
         <w:rPr>
-          <w:sz w:val="10"/>
-          <w:szCs w:val="10"/>
-          <w:rFonts w:ascii="Arial" w:cs="Arial" w:eastAsia="Arial" w:hAnsi="Arial"/>
-        </w:rPr>
-        <w:t xml:space="preserve"> at </w:t>
-      </w:r>
-      <w:r>
-        <w:rPr>
-          <w:b/>
-          <w:bCs/>
-          <w:i/>
-          <w:iCs/>
-          <w:sz w:val="20"/>
-          <w:szCs w:val="20"/>
-          <w:rFonts w:ascii="Arial" w:cs="Arial" w:eastAsia="Arial" w:hAnsi="Arial"/>
-        </w:rPr>
-        <w:t xml:space="preserve">DPI</w:t>
-      </w:r>
-      <w:r>
-        <w:rPr>
-          <w:b/>
-          <w:bCs/>
-          <w:i/>
-          <w:iCs/>
+          <w:color w:val="000000"/>
           <w:sz w:val="16"/>
           <w:szCs w:val="16"/>
           <w:rFonts w:ascii="Arial" w:cs="Arial" w:eastAsia="Arial" w:hAnsi="Arial"/>
         </w:rPr>
+        <w:t xml:space="preserve"> at </w:t>
+      </w:r>
+      <w:r>
+        <w:rPr>
+          <w:b/>
+          <w:bCs/>
+          <w:i/>
+          <w:iCs/>
+          <w:color w:val="000000"/>
+          <w:sz w:val="22"/>
+          <w:szCs w:val="22"/>
+          <w:rFonts w:ascii="Arial" w:cs="Arial" w:eastAsia="Arial" w:hAnsi="Arial"/>
+        </w:rPr>
+        <w:t xml:space="preserve">DPI</w:t>
+      </w:r>
+      <w:r>
+        <w:rPr>
+          <w:b/>
+          <w:bCs/>
+          <w:i/>
+          <w:iCs/>
+          <w:color w:val="000000"/>
+          <w:sz w:val="18"/>
+          <w:szCs w:val="18"/>
+          <w:rFonts w:ascii="Arial" w:cs="Arial" w:eastAsia="Arial" w:hAnsi="Arial"/>
+        </w:rPr>
         <w:t xml:space="preserve"> - Atlanta, USA (remote position)</w:t>
       </w:r>
     </w:p>
     <w:p>
       <w:pPr>
         <w:pStyle w:val="Heading3"/>
-      </w:pPr>
-      <w:r>
+        <w:spacing w:line="275" w:before="150" w:after="100"/>
+      </w:pPr>
+      <w:r>
+        <w:rPr>
+          <w:b/>
+          <w:bCs/>
+          <w:color w:val="444444"/>
+          <w:sz w:val="18"/>
+          <w:szCs w:val="18"/>
+          <w:rFonts w:ascii="Arial" w:cs="Arial" w:eastAsia="Arial" w:hAnsi="Arial"/>
+        </w:rPr>
         <w:t xml:space="preserve">Responsibilities</w:t>
       </w:r>
     </w:p>
@@ -714,13 +857,15 @@
         <w:pStyle w:val="ListParagraph"/>
         <w:numPr>
           <w:ilvl w:val="0"/>
-          <w:numId w:val="2"/>
-        </w:numPr>
-      </w:pPr>
-      <w:r>
-        <w:rPr>
-          <w:sz w:val="18"/>
-          <w:szCs w:val="18"/>
+          <w:numId w:val="3"/>
+        </w:numPr>
+      </w:pPr>
+      <w:r>
+        <w:rPr>
+          <w:b w:val="false"/>
+          <w:bCs w:val="false"/>
+          <w:sz w:val="20"/>
+          <w:szCs w:val="20"/>
           <w:rFonts w:ascii="Arial" w:cs="Arial" w:eastAsia="Arial" w:hAnsi="Arial"/>
         </w:rPr>
         <w:t xml:space="preserve">Setting up a scalable and reusable Pageflex Studio project structure</w:t>
@@ -731,13 +876,15 @@
         <w:pStyle w:val="ListParagraph"/>
         <w:numPr>
           <w:ilvl w:val="0"/>
-          <w:numId w:val="2"/>
-        </w:numPr>
-      </w:pPr>
-      <w:r>
-        <w:rPr>
-          <w:sz w:val="18"/>
-          <w:szCs w:val="18"/>
+          <w:numId w:val="3"/>
+        </w:numPr>
+      </w:pPr>
+      <w:r>
+        <w:rPr>
+          <w:b w:val="false"/>
+          <w:bCs w:val="false"/>
+          <w:sz w:val="20"/>
+          <w:szCs w:val="20"/>
           <w:rFonts w:ascii="Arial" w:cs="Arial" w:eastAsia="Arial" w:hAnsi="Arial"/>
         </w:rPr>
         <w:t xml:space="preserve">Creating dynamic document templates</w:t>
@@ -748,13 +895,15 @@
         <w:pStyle w:val="ListParagraph"/>
         <w:numPr>
           <w:ilvl w:val="0"/>
-          <w:numId w:val="2"/>
-        </w:numPr>
-      </w:pPr>
-      <w:r>
-        <w:rPr>
-          <w:sz w:val="18"/>
-          <w:szCs w:val="18"/>
+          <w:numId w:val="3"/>
+        </w:numPr>
+      </w:pPr>
+      <w:r>
+        <w:rPr>
+          <w:b w:val="false"/>
+          <w:bCs w:val="false"/>
+          <w:sz w:val="20"/>
+          <w:szCs w:val="20"/>
           <w:rFonts w:ascii="Arial" w:cs="Arial" w:eastAsia="Arial" w:hAnsi="Arial"/>
         </w:rPr>
         <w:t xml:space="preserve">Designing and programming interactive Pageflex Storefront web interfaces</w:t>
@@ -765,13 +914,15 @@
         <w:pStyle w:val="ListParagraph"/>
         <w:numPr>
           <w:ilvl w:val="0"/>
-          <w:numId w:val="2"/>
-        </w:numPr>
-      </w:pPr>
-      <w:r>
-        <w:rPr>
-          <w:sz w:val="18"/>
-          <w:szCs w:val="18"/>
+          <w:numId w:val="3"/>
+        </w:numPr>
+      </w:pPr>
+      <w:r>
+        <w:rPr>
+          <w:b w:val="false"/>
+          <w:bCs w:val="false"/>
+          <w:sz w:val="20"/>
+          <w:szCs w:val="20"/>
           <w:rFonts w:ascii="Arial" w:cs="Arial" w:eastAsia="Arial" w:hAnsi="Arial"/>
         </w:rPr>
         <w:t xml:space="preserve">Developing .NET-based plug-ins</w:t>
@@ -780,48 +931,52 @@
     <w:p>
       <w:pPr>
         <w:pStyle w:val="Heading3"/>
-      </w:pPr>
-      <w:r>
-        <w:t xml:space="preserve">Highlights</w:t>
-      </w:r>
-    </w:p>
-    <w:p>
-      <w:pPr>
-        <w:pStyle w:val="Heading3"/>
-      </w:pPr>
-      <w:r>
+        <w:spacing w:line="275" w:before="150" w:after="100"/>
+      </w:pPr>
+      <w:r>
+        <w:rPr>
+          <w:b/>
+          <w:bCs/>
+          <w:color w:val="444444"/>
+          <w:sz w:val="18"/>
+          <w:szCs w:val="18"/>
+          <w:rFonts w:ascii="Arial" w:cs="Arial" w:eastAsia="Arial" w:hAnsi="Arial"/>
+        </w:rPr>
         <w:t xml:space="preserve">Technologies</w:t>
       </w:r>
     </w:p>
     <w:p>
       <w:r>
         <w:rPr>
-          <w:sz w:val="20"/>
-          <w:szCs w:val="20"/>
-          <w:rFonts w:ascii="Arial" w:cs="Arial" w:eastAsia="Arial" w:hAnsi="Arial"/>
-        </w:rPr>
-        <w:br/>
-        <w:t xml:space="preserve">Pageflex Storefront, HTML, CSS, JavaScript, Adobe CS suite, C#</w:t>
-      </w:r>
-    </w:p>
-    <w:p>
-      <w:pPr>
-        <w:pStyle w:val="Heading1"/>
-      </w:pPr>
-      <w:r>
-        <w:t xml:space="preserve">Employment history</w:t>
-      </w:r>
+          <w:i/>
+          <w:iCs/>
+          <w:sz w:val="20"/>
+          <w:szCs w:val="20"/>
+          <w:rFonts w:ascii="Arial" w:cs="Arial" w:eastAsia="Arial" w:hAnsi="Arial"/>
+        </w:rPr>
+        <w:t xml:space="preserve">Pageflex Storefront  •  HTML  •  CSS  •  JavaScript  •  Adobe CS suite  •  C#</w:t>
+      </w:r>
+    </w:p>
+    <w:p>
+      <w:pPr>
+        <w:pBdr>
+          <w:bottom w:val="single" w:color="7C7C7C" w:sz="3"/>
+        </w:pBdr>
+        <w:spacing w:line="160" w:before="20" w:after="20"/>
+      </w:pPr>
     </w:p>
     <w:p>
       <w:pPr>
         <w:pStyle w:val="Heading2"/>
-      </w:pPr>
-      <w:r>
-        <w:rPr>
-          <w:b/>
-          <w:bCs/>
-          <w:sz w:val="10"/>
-          <w:szCs w:val="10"/>
+        <w:spacing w:line="276" w:before="150" w:after="100"/>
+      </w:pPr>
+      <w:r>
+        <w:rPr>
+          <w:b/>
+          <w:bCs/>
+          <w:color w:val="000000"/>
+          <w:sz w:val="14"/>
+          <w:szCs w:val="14"/>
           <w:rFonts w:ascii="Arial" w:cs="Arial" w:eastAsia="Arial" w:hAnsi="Arial"/>
         </w:rPr>
         <w:t xml:space="preserve">May 2007 - March 2013</w:t>
@@ -832,8 +987,9 @@
           <w:bCs/>
           <w:i/>
           <w:iCs/>
-          <w:sz w:val="20"/>
-          <w:szCs w:val="20"/>
+          <w:color w:val="000000"/>
+          <w:sz w:val="22"/>
+          <w:szCs w:val="22"/>
           <w:rFonts w:ascii="Arial" w:cs="Arial" w:eastAsia="Arial" w:hAnsi="Arial"/>
         </w:rPr>
         <w:br/>
@@ -841,42 +997,54 @@
       </w:r>
       <w:r>
         <w:rPr>
-          <w:sz w:val="10"/>
-          <w:szCs w:val="10"/>
-          <w:rFonts w:ascii="Arial" w:cs="Arial" w:eastAsia="Arial" w:hAnsi="Arial"/>
-        </w:rPr>
-        <w:t xml:space="preserve"> at </w:t>
-      </w:r>
-      <w:r>
-        <w:rPr>
-          <w:b/>
-          <w:bCs/>
-          <w:i/>
-          <w:iCs/>
-          <w:sz w:val="20"/>
-          <w:szCs w:val="20"/>
-          <w:rFonts w:ascii="Arial" w:cs="Arial" w:eastAsia="Arial" w:hAnsi="Arial"/>
-        </w:rPr>
-        <w:t xml:space="preserve">The Printing House Limited (TPH)</w:t>
-      </w:r>
-      <w:r>
-        <w:rPr>
-          <w:b/>
-          <w:bCs/>
-          <w:i/>
-          <w:iCs/>
+          <w:color w:val="000000"/>
           <w:sz w:val="16"/>
           <w:szCs w:val="16"/>
           <w:rFonts w:ascii="Arial" w:cs="Arial" w:eastAsia="Arial" w:hAnsi="Arial"/>
         </w:rPr>
+        <w:t xml:space="preserve"> at </w:t>
+      </w:r>
+      <w:r>
+        <w:rPr>
+          <w:b/>
+          <w:bCs/>
+          <w:i/>
+          <w:iCs/>
+          <w:color w:val="000000"/>
+          <w:sz w:val="22"/>
+          <w:szCs w:val="22"/>
+          <w:rFonts w:ascii="Arial" w:cs="Arial" w:eastAsia="Arial" w:hAnsi="Arial"/>
+        </w:rPr>
+        <w:t xml:space="preserve">The Printing House Limited (TPH)</w:t>
+      </w:r>
+      <w:r>
+        <w:rPr>
+          <w:b/>
+          <w:bCs/>
+          <w:i/>
+          <w:iCs/>
+          <w:color w:val="000000"/>
+          <w:sz w:val="18"/>
+          <w:szCs w:val="18"/>
+          <w:rFonts w:ascii="Arial" w:cs="Arial" w:eastAsia="Arial" w:hAnsi="Arial"/>
+        </w:rPr>
         <w:t xml:space="preserve"> - Toronto, Canada</w:t>
       </w:r>
     </w:p>
     <w:p>
       <w:pPr>
         <w:pStyle w:val="Heading3"/>
-      </w:pPr>
-      <w:r>
+        <w:spacing w:line="275" w:before="150" w:after="100"/>
+      </w:pPr>
+      <w:r>
+        <w:rPr>
+          <w:b/>
+          <w:bCs/>
+          <w:color w:val="444444"/>
+          <w:sz w:val="18"/>
+          <w:szCs w:val="18"/>
+          <w:rFonts w:ascii="Arial" w:cs="Arial" w:eastAsia="Arial" w:hAnsi="Arial"/>
+        </w:rPr>
         <w:t xml:space="preserve">Responsibilities</w:t>
       </w:r>
     </w:p>
@@ -885,13 +1053,15 @@
         <w:pStyle w:val="ListParagraph"/>
         <w:numPr>
           <w:ilvl w:val="0"/>
-          <w:numId w:val="2"/>
-        </w:numPr>
-      </w:pPr>
-      <w:r>
-        <w:rPr>
-          <w:sz w:val="18"/>
-          <w:szCs w:val="18"/>
+          <w:numId w:val="3"/>
+        </w:numPr>
+      </w:pPr>
+      <w:r>
+        <w:rPr>
+          <w:b w:val="false"/>
+          <w:bCs w:val="false"/>
+          <w:sz w:val="20"/>
+          <w:szCs w:val="20"/>
           <w:rFonts w:ascii="Arial" w:cs="Arial" w:eastAsia="Arial" w:hAnsi="Arial"/>
         </w:rPr>
         <w:t xml:space="preserve">Leading sales meetings and product demonstrations for the company's Web-to-print solution</w:t>
@@ -902,13 +1072,15 @@
         <w:pStyle w:val="ListParagraph"/>
         <w:numPr>
           <w:ilvl w:val="0"/>
-          <w:numId w:val="2"/>
-        </w:numPr>
-      </w:pPr>
-      <w:r>
-        <w:rPr>
-          <w:sz w:val="18"/>
-          <w:szCs w:val="18"/>
+          <w:numId w:val="3"/>
+        </w:numPr>
+      </w:pPr>
+      <w:r>
+        <w:rPr>
+          <w:b w:val="false"/>
+          <w:bCs w:val="false"/>
+          <w:sz w:val="20"/>
+          <w:szCs w:val="20"/>
           <w:rFonts w:ascii="Arial" w:cs="Arial" w:eastAsia="Arial" w:hAnsi="Arial"/>
         </w:rPr>
         <w:t xml:space="preserve">Configuring Pageflex Storefront portals, developing variable document templates, and scripting conditional behaviors</w:t>
@@ -919,13 +1091,15 @@
         <w:pStyle w:val="ListParagraph"/>
         <w:numPr>
           <w:ilvl w:val="0"/>
-          <w:numId w:val="2"/>
-        </w:numPr>
-      </w:pPr>
-      <w:r>
-        <w:rPr>
-          <w:sz w:val="18"/>
-          <w:szCs w:val="18"/>
+          <w:numId w:val="3"/>
+        </w:numPr>
+      </w:pPr>
+      <w:r>
+        <w:rPr>
+          <w:b w:val="false"/>
+          <w:bCs w:val="false"/>
+          <w:sz w:val="20"/>
+          <w:szCs w:val="20"/>
           <w:rFonts w:ascii="Arial" w:cs="Arial" w:eastAsia="Arial" w:hAnsi="Arial"/>
         </w:rPr>
         <w:t xml:space="preserve">Coordinating testing sessions and releases</w:t>
@@ -936,13 +1110,15 @@
         <w:pStyle w:val="ListParagraph"/>
         <w:numPr>
           <w:ilvl w:val="0"/>
-          <w:numId w:val="2"/>
-        </w:numPr>
-      </w:pPr>
-      <w:r>
-        <w:rPr>
-          <w:sz w:val="18"/>
-          <w:szCs w:val="18"/>
+          <w:numId w:val="3"/>
+        </w:numPr>
+      </w:pPr>
+      <w:r>
+        <w:rPr>
+          <w:b w:val="false"/>
+          <w:bCs w:val="false"/>
+          <w:sz w:val="20"/>
+          <w:szCs w:val="20"/>
           <w:rFonts w:ascii="Arial" w:cs="Arial" w:eastAsia="Arial" w:hAnsi="Arial"/>
         </w:rPr>
         <w:t xml:space="preserve">Conducting comprehensive user training sessions</w:t>
@@ -953,13 +1129,15 @@
         <w:pStyle w:val="ListParagraph"/>
         <w:numPr>
           <w:ilvl w:val="0"/>
-          <w:numId w:val="2"/>
-        </w:numPr>
-      </w:pPr>
-      <w:r>
-        <w:rPr>
-          <w:sz w:val="18"/>
-          <w:szCs w:val="18"/>
+          <w:numId w:val="3"/>
+        </w:numPr>
+      </w:pPr>
+      <w:r>
+        <w:rPr>
+          <w:b w:val="false"/>
+          <w:bCs w:val="false"/>
+          <w:sz w:val="20"/>
+          <w:szCs w:val="20"/>
           <w:rFonts w:ascii="Arial" w:cs="Arial" w:eastAsia="Arial" w:hAnsi="Arial"/>
         </w:rPr>
         <w:t xml:space="preserve">Providing customer support and assisting participating TPH managers</w:t>
@@ -970,13 +1148,15 @@
         <w:pStyle w:val="ListParagraph"/>
         <w:numPr>
           <w:ilvl w:val="0"/>
-          <w:numId w:val="2"/>
-        </w:numPr>
-      </w:pPr>
-      <w:r>
-        <w:rPr>
-          <w:sz w:val="18"/>
-          <w:szCs w:val="18"/>
+          <w:numId w:val="3"/>
+        </w:numPr>
+      </w:pPr>
+      <w:r>
+        <w:rPr>
+          <w:b w:val="false"/>
+          <w:bCs w:val="false"/>
+          <w:sz w:val="20"/>
+          <w:szCs w:val="20"/>
           <w:rFonts w:ascii="Arial" w:cs="Arial" w:eastAsia="Arial" w:hAnsi="Arial"/>
         </w:rPr>
         <w:t xml:space="preserve">Contributing to the development of custom Pageflex Storefront extensions</w:t>
@@ -985,8 +1165,17 @@
     <w:p>
       <w:pPr>
         <w:pStyle w:val="Heading3"/>
-      </w:pPr>
-      <w:r>
+        <w:spacing w:line="275" w:before="150" w:after="100"/>
+      </w:pPr>
+      <w:r>
+        <w:rPr>
+          <w:b/>
+          <w:bCs/>
+          <w:color w:val="444444"/>
+          <w:sz w:val="18"/>
+          <w:szCs w:val="18"/>
+          <w:rFonts w:ascii="Arial" w:cs="Arial" w:eastAsia="Arial" w:hAnsi="Arial"/>
+        </w:rPr>
         <w:t xml:space="preserve">Highlights</w:t>
       </w:r>
     </w:p>
@@ -995,13 +1184,15 @@
         <w:pStyle w:val="ListParagraph"/>
         <w:numPr>
           <w:ilvl w:val="0"/>
-          <w:numId w:val="2"/>
-        </w:numPr>
-      </w:pPr>
-      <w:r>
-        <w:rPr>
-          <w:sz w:val="18"/>
-          <w:szCs w:val="18"/>
+          <w:numId w:val="3"/>
+        </w:numPr>
+      </w:pPr>
+      <w:r>
+        <w:rPr>
+          <w:b w:val="false"/>
+          <w:bCs w:val="false"/>
+          <w:sz w:val="20"/>
+          <w:szCs w:val="20"/>
           <w:rFonts w:ascii="Arial" w:cs="Arial" w:eastAsia="Arial" w:hAnsi="Arial"/>
         </w:rPr>
         <w:t xml:space="preserve">Played a key role in defining and crafting the interface, features, and functionality of the company's Web-to-print solution</w:t>
@@ -1012,13 +1203,15 @@
         <w:pStyle w:val="ListParagraph"/>
         <w:numPr>
           <w:ilvl w:val="0"/>
-          <w:numId w:val="2"/>
-        </w:numPr>
-      </w:pPr>
-      <w:r>
-        <w:rPr>
-          <w:sz w:val="18"/>
-          <w:szCs w:val="18"/>
+          <w:numId w:val="3"/>
+        </w:numPr>
+      </w:pPr>
+      <w:r>
+        <w:rPr>
+          <w:b w:val="false"/>
+          <w:bCs w:val="false"/>
+          <w:sz w:val="20"/>
+          <w:szCs w:val="20"/>
           <w:rFonts w:ascii="Arial" w:cs="Arial" w:eastAsia="Arial" w:hAnsi="Arial"/>
         </w:rPr>
         <w:t xml:space="preserve">Successfully created over 40 customized Web-to-print portals for the company's clients</w:t>
@@ -1029,13 +1222,15 @@
         <w:pStyle w:val="ListParagraph"/>
         <w:numPr>
           <w:ilvl w:val="0"/>
-          <w:numId w:val="2"/>
-        </w:numPr>
-      </w:pPr>
-      <w:r>
-        <w:rPr>
-          <w:sz w:val="18"/>
-          <w:szCs w:val="18"/>
+          <w:numId w:val="3"/>
+        </w:numPr>
+      </w:pPr>
+      <w:r>
+        <w:rPr>
+          <w:b w:val="false"/>
+          <w:bCs w:val="false"/>
+          <w:sz w:val="20"/>
+          <w:szCs w:val="20"/>
           <w:rFonts w:ascii="Arial" w:cs="Arial" w:eastAsia="Arial" w:hAnsi="Arial"/>
         </w:rPr>
         <w:t xml:space="preserve">Achieved a twofold increase in transaction volume through Web-to-print portals</w:t>
@@ -1046,13 +1241,15 @@
         <w:pStyle w:val="ListParagraph"/>
         <w:numPr>
           <w:ilvl w:val="0"/>
-          <w:numId w:val="2"/>
-        </w:numPr>
-      </w:pPr>
-      <w:r>
-        <w:rPr>
-          <w:sz w:val="18"/>
-          <w:szCs w:val="18"/>
+          <w:numId w:val="3"/>
+        </w:numPr>
+      </w:pPr>
+      <w:r>
+        <w:rPr>
+          <w:b w:val="false"/>
+          <w:bCs w:val="false"/>
+          <w:sz w:val="20"/>
+          <w:szCs w:val="20"/>
           <w:rFonts w:ascii="Arial" w:cs="Arial" w:eastAsia="Arial" w:hAnsi="Arial"/>
         </w:rPr>
         <w:t xml:space="preserve">Effectively encouraged the adoption of Web-to-print portals across the company's branches</w:t>
@@ -1061,40 +1258,52 @@
     <w:p>
       <w:pPr>
         <w:pStyle w:val="Heading3"/>
-      </w:pPr>
-      <w:r>
+        <w:spacing w:line="275" w:before="150" w:after="100"/>
+      </w:pPr>
+      <w:r>
+        <w:rPr>
+          <w:b/>
+          <w:bCs/>
+          <w:color w:val="444444"/>
+          <w:sz w:val="18"/>
+          <w:szCs w:val="18"/>
+          <w:rFonts w:ascii="Arial" w:cs="Arial" w:eastAsia="Arial" w:hAnsi="Arial"/>
+        </w:rPr>
         <w:t xml:space="preserve">Technologies</w:t>
       </w:r>
     </w:p>
     <w:p>
       <w:r>
         <w:rPr>
-          <w:sz w:val="20"/>
-          <w:szCs w:val="20"/>
-          <w:rFonts w:ascii="Arial" w:cs="Arial" w:eastAsia="Arial" w:hAnsi="Arial"/>
-        </w:rPr>
-        <w:br/>
-        <w:t xml:space="preserve">HTML, CSS, JavaScript and libraries, C#, Pageflex Storefront, Adobe Flash and libraries, Photoshop, Illustrator, Acrobat, Indesign</w:t>
-      </w:r>
-    </w:p>
-    <w:p>
-      <w:pPr>
-        <w:pStyle w:val="Heading1"/>
-      </w:pPr>
-      <w:r>
-        <w:t xml:space="preserve">Employment history</w:t>
-      </w:r>
+          <w:i/>
+          <w:iCs/>
+          <w:sz w:val="20"/>
+          <w:szCs w:val="20"/>
+          <w:rFonts w:ascii="Arial" w:cs="Arial" w:eastAsia="Arial" w:hAnsi="Arial"/>
+        </w:rPr>
+        <w:t xml:space="preserve">HTML  •  CSS  •  JavaScript and libraries  •  C#  •  Pageflex Storefront  •  Adobe Flash and libraries  •  Photoshop  •  Illustrator  •  Acrobat  •  Indesign</w:t>
+      </w:r>
+    </w:p>
+    <w:p>
+      <w:pPr>
+        <w:pBdr>
+          <w:bottom w:val="single" w:color="7C7C7C" w:sz="3"/>
+        </w:pBdr>
+        <w:spacing w:line="160" w:before="20" w:after="20"/>
+      </w:pPr>
     </w:p>
     <w:p>
       <w:pPr>
         <w:pStyle w:val="Heading2"/>
-      </w:pPr>
-      <w:r>
-        <w:rPr>
-          <w:b/>
-          <w:bCs/>
-          <w:sz w:val="10"/>
-          <w:szCs w:val="10"/>
+        <w:spacing w:line="276" w:before="150" w:after="100"/>
+      </w:pPr>
+      <w:r>
+        <w:rPr>
+          <w:b/>
+          <w:bCs/>
+          <w:color w:val="000000"/>
+          <w:sz w:val="14"/>
+          <w:szCs w:val="14"/>
           <w:rFonts w:ascii="Arial" w:cs="Arial" w:eastAsia="Arial" w:hAnsi="Arial"/>
         </w:rPr>
         <w:t xml:space="preserve">January 2006 - February 2007</w:t>
@@ -1105,8 +1314,9 @@
           <w:bCs/>
           <w:i/>
           <w:iCs/>
-          <w:sz w:val="20"/>
-          <w:szCs w:val="20"/>
+          <w:color w:val="000000"/>
+          <w:sz w:val="22"/>
+          <w:szCs w:val="22"/>
           <w:rFonts w:ascii="Arial" w:cs="Arial" w:eastAsia="Arial" w:hAnsi="Arial"/>
         </w:rPr>
         <w:br/>
@@ -1114,42 +1324,54 @@
       </w:r>
       <w:r>
         <w:rPr>
-          <w:sz w:val="10"/>
-          <w:szCs w:val="10"/>
-          <w:rFonts w:ascii="Arial" w:cs="Arial" w:eastAsia="Arial" w:hAnsi="Arial"/>
-        </w:rPr>
-        <w:t xml:space="preserve"> at </w:t>
-      </w:r>
-      <w:r>
-        <w:rPr>
-          <w:b/>
-          <w:bCs/>
-          <w:i/>
-          <w:iCs/>
-          <w:sz w:val="20"/>
-          <w:szCs w:val="20"/>
-          <w:rFonts w:ascii="Arial" w:cs="Arial" w:eastAsia="Arial" w:hAnsi="Arial"/>
-        </w:rPr>
-        <w:t xml:space="preserve">Shopping.com (an eBay company)</w:t>
-      </w:r>
-      <w:r>
-        <w:rPr>
-          <w:b/>
-          <w:bCs/>
-          <w:i/>
-          <w:iCs/>
+          <w:color w:val="000000"/>
           <w:sz w:val="16"/>
           <w:szCs w:val="16"/>
           <w:rFonts w:ascii="Arial" w:cs="Arial" w:eastAsia="Arial" w:hAnsi="Arial"/>
         </w:rPr>
+        <w:t xml:space="preserve"> at </w:t>
+      </w:r>
+      <w:r>
+        <w:rPr>
+          <w:b/>
+          <w:bCs/>
+          <w:i/>
+          <w:iCs/>
+          <w:color w:val="000000"/>
+          <w:sz w:val="22"/>
+          <w:szCs w:val="22"/>
+          <w:rFonts w:ascii="Arial" w:cs="Arial" w:eastAsia="Arial" w:hAnsi="Arial"/>
+        </w:rPr>
+        <w:t xml:space="preserve">Shopping.com (an eBay company)</w:t>
+      </w:r>
+      <w:r>
+        <w:rPr>
+          <w:b/>
+          <w:bCs/>
+          <w:i/>
+          <w:iCs/>
+          <w:color w:val="000000"/>
+          <w:sz w:val="18"/>
+          <w:szCs w:val="18"/>
+          <w:rFonts w:ascii="Arial" w:cs="Arial" w:eastAsia="Arial" w:hAnsi="Arial"/>
+        </w:rPr>
         <w:t xml:space="preserve"> - Netanya, Israel</w:t>
       </w:r>
     </w:p>
     <w:p>
       <w:pPr>
         <w:pStyle w:val="Heading3"/>
-      </w:pPr>
-      <w:r>
+        <w:spacing w:line="275" w:before="150" w:after="100"/>
+      </w:pPr>
+      <w:r>
+        <w:rPr>
+          <w:b/>
+          <w:bCs/>
+          <w:color w:val="444444"/>
+          <w:sz w:val="18"/>
+          <w:szCs w:val="18"/>
+          <w:rFonts w:ascii="Arial" w:cs="Arial" w:eastAsia="Arial" w:hAnsi="Arial"/>
+        </w:rPr>
         <w:t xml:space="preserve">Responsibilities</w:t>
       </w:r>
     </w:p>
@@ -1158,30 +1380,34 @@
         <w:pStyle w:val="ListParagraph"/>
         <w:numPr>
           <w:ilvl w:val="0"/>
-          <w:numId w:val="2"/>
-        </w:numPr>
-      </w:pPr>
-      <w:r>
-        <w:rPr>
-          <w:sz w:val="18"/>
-          <w:szCs w:val="18"/>
-          <w:rFonts w:ascii="Arial" w:cs="Arial" w:eastAsia="Arial" w:hAnsi="Arial"/>
-        </w:rPr>
-        <w:t xml:space="preserve">Identifying and addressing content-related discrepancies in product databases, including duplicated, incomplete, or incorrect information</w:t>
-      </w:r>
-    </w:p>
-    <w:p>
-      <w:pPr>
-        <w:pStyle w:val="ListParagraph"/>
-        <w:numPr>
-          <w:ilvl w:val="0"/>
-          <w:numId w:val="2"/>
-        </w:numPr>
-      </w:pPr>
-      <w:r>
-        <w:rPr>
-          <w:sz w:val="18"/>
-          <w:szCs w:val="18"/>
+          <w:numId w:val="3"/>
+        </w:numPr>
+      </w:pPr>
+      <w:r>
+        <w:rPr>
+          <w:b w:val="false"/>
+          <w:bCs w:val="false"/>
+          <w:sz w:val="20"/>
+          <w:szCs w:val="20"/>
+          <w:rFonts w:ascii="Arial" w:cs="Arial" w:eastAsia="Arial" w:hAnsi="Arial"/>
+        </w:rPr>
+        <w:t xml:space="preserve">Identifying and addressing content-related issues in product databases</w:t>
+      </w:r>
+    </w:p>
+    <w:p>
+      <w:pPr>
+        <w:pStyle w:val="ListParagraph"/>
+        <w:numPr>
+          <w:ilvl w:val="0"/>
+          <w:numId w:val="3"/>
+        </w:numPr>
+      </w:pPr>
+      <w:r>
+        <w:rPr>
+          <w:b w:val="false"/>
+          <w:bCs w:val="false"/>
+          <w:sz w:val="20"/>
+          <w:szCs w:val="20"/>
           <w:rFonts w:ascii="Arial" w:cs="Arial" w:eastAsia="Arial" w:hAnsi="Arial"/>
         </w:rPr>
         <w:t xml:space="preserve">Conducting systematic competitor research and delivering insightful reports to the Content Management Team</w:t>
@@ -1190,48 +1416,52 @@
     <w:p>
       <w:pPr>
         <w:pStyle w:val="Heading3"/>
-      </w:pPr>
-      <w:r>
-        <w:t xml:space="preserve">Highlights</w:t>
-      </w:r>
-    </w:p>
-    <w:p>
-      <w:pPr>
-        <w:pStyle w:val="Heading3"/>
-      </w:pPr>
-      <w:r>
+        <w:spacing w:line="275" w:before="150" w:after="100"/>
+      </w:pPr>
+      <w:r>
+        <w:rPr>
+          <w:b/>
+          <w:bCs/>
+          <w:color w:val="444444"/>
+          <w:sz w:val="18"/>
+          <w:szCs w:val="18"/>
+          <w:rFonts w:ascii="Arial" w:cs="Arial" w:eastAsia="Arial" w:hAnsi="Arial"/>
+        </w:rPr>
         <w:t xml:space="preserve">Technologies</w:t>
       </w:r>
     </w:p>
     <w:p>
       <w:r>
         <w:rPr>
-          <w:sz w:val="20"/>
-          <w:szCs w:val="20"/>
-          <w:rFonts w:ascii="Arial" w:cs="Arial" w:eastAsia="Arial" w:hAnsi="Arial"/>
-        </w:rPr>
-        <w:br/>
-        <w:t xml:space="preserve">MS SQL, web browsers</w:t>
-      </w:r>
-    </w:p>
-    <w:p>
-      <w:pPr>
-        <w:pStyle w:val="Heading1"/>
-      </w:pPr>
-      <w:r>
-        <w:t xml:space="preserve">Employment history</w:t>
-      </w:r>
+          <w:i/>
+          <w:iCs/>
+          <w:sz w:val="20"/>
+          <w:szCs w:val="20"/>
+          <w:rFonts w:ascii="Arial" w:cs="Arial" w:eastAsia="Arial" w:hAnsi="Arial"/>
+        </w:rPr>
+        <w:t xml:space="preserve">MS SQL</w:t>
+      </w:r>
+    </w:p>
+    <w:p>
+      <w:pPr>
+        <w:pBdr>
+          <w:bottom w:val="single" w:color="7C7C7C" w:sz="3"/>
+        </w:pBdr>
+        <w:spacing w:line="160" w:before="20" w:after="20"/>
+      </w:pPr>
     </w:p>
     <w:p>
       <w:pPr>
         <w:pStyle w:val="Heading2"/>
-      </w:pPr>
-      <w:r>
-        <w:rPr>
-          <w:b/>
-          <w:bCs/>
-          <w:sz w:val="10"/>
-          <w:szCs w:val="10"/>
+        <w:spacing w:line="276" w:before="150" w:after="100"/>
+      </w:pPr>
+      <w:r>
+        <w:rPr>
+          <w:b/>
+          <w:bCs/>
+          <w:color w:val="000000"/>
+          <w:sz w:val="14"/>
+          <w:szCs w:val="14"/>
           <w:rFonts w:ascii="Arial" w:cs="Arial" w:eastAsia="Arial" w:hAnsi="Arial"/>
         </w:rPr>
         <w:t xml:space="preserve">January 2005 - January 2006</w:t>
@@ -1242,8 +1472,9 @@
           <w:bCs/>
           <w:i/>
           <w:iCs/>
-          <w:sz w:val="20"/>
-          <w:szCs w:val="20"/>
+          <w:color w:val="000000"/>
+          <w:sz w:val="22"/>
+          <w:szCs w:val="22"/>
           <w:rFonts w:ascii="Arial" w:cs="Arial" w:eastAsia="Arial" w:hAnsi="Arial"/>
         </w:rPr>
         <w:br/>
@@ -1251,42 +1482,54 @@
       </w:r>
       <w:r>
         <w:rPr>
-          <w:sz w:val="10"/>
-          <w:szCs w:val="10"/>
-          <w:rFonts w:ascii="Arial" w:cs="Arial" w:eastAsia="Arial" w:hAnsi="Arial"/>
-        </w:rPr>
-        <w:t xml:space="preserve"> at </w:t>
-      </w:r>
-      <w:r>
-        <w:rPr>
-          <w:b/>
-          <w:bCs/>
-          <w:i/>
-          <w:iCs/>
-          <w:sz w:val="20"/>
-          <w:szCs w:val="20"/>
-          <w:rFonts w:ascii="Arial" w:cs="Arial" w:eastAsia="Arial" w:hAnsi="Arial"/>
-        </w:rPr>
-        <w:t xml:space="preserve">CGFX / ATOM Macrcom</w:t>
-      </w:r>
-      <w:r>
-        <w:rPr>
-          <w:b/>
-          <w:bCs/>
-          <w:i/>
-          <w:iCs/>
+          <w:color w:val="000000"/>
           <w:sz w:val="16"/>
           <w:szCs w:val="16"/>
           <w:rFonts w:ascii="Arial" w:cs="Arial" w:eastAsia="Arial" w:hAnsi="Arial"/>
         </w:rPr>
+        <w:t xml:space="preserve"> at </w:t>
+      </w:r>
+      <w:r>
+        <w:rPr>
+          <w:b/>
+          <w:bCs/>
+          <w:i/>
+          <w:iCs/>
+          <w:color w:val="000000"/>
+          <w:sz w:val="22"/>
+          <w:szCs w:val="22"/>
+          <w:rFonts w:ascii="Arial" w:cs="Arial" w:eastAsia="Arial" w:hAnsi="Arial"/>
+        </w:rPr>
+        <w:t xml:space="preserve">CGFX / ATOM Macrcom</w:t>
+      </w:r>
+      <w:r>
+        <w:rPr>
+          <w:b/>
+          <w:bCs/>
+          <w:i/>
+          <w:iCs/>
+          <w:color w:val="000000"/>
+          <w:sz w:val="18"/>
+          <w:szCs w:val="18"/>
+          <w:rFonts w:ascii="Arial" w:cs="Arial" w:eastAsia="Arial" w:hAnsi="Arial"/>
+        </w:rPr>
         <w:t xml:space="preserve"> - Rehovot, Israel</w:t>
       </w:r>
     </w:p>
     <w:p>
       <w:pPr>
         <w:pStyle w:val="Heading3"/>
-      </w:pPr>
-      <w:r>
+        <w:spacing w:line="275" w:before="150" w:after="100"/>
+      </w:pPr>
+      <w:r>
+        <w:rPr>
+          <w:b/>
+          <w:bCs/>
+          <w:color w:val="444444"/>
+          <w:sz w:val="18"/>
+          <w:szCs w:val="18"/>
+          <w:rFonts w:ascii="Arial" w:cs="Arial" w:eastAsia="Arial" w:hAnsi="Arial"/>
+        </w:rPr>
         <w:t xml:space="preserve">Responsibilities</w:t>
       </w:r>
     </w:p>
@@ -1295,97 +1538,69 @@
         <w:pStyle w:val="ListParagraph"/>
         <w:numPr>
           <w:ilvl w:val="0"/>
-          <w:numId w:val="2"/>
-        </w:numPr>
-      </w:pPr>
-      <w:r>
-        <w:rPr>
-          <w:sz w:val="18"/>
-          <w:szCs w:val="18"/>
-          <w:rFonts w:ascii="Arial" w:cs="Arial" w:eastAsia="Arial" w:hAnsi="Arial"/>
-        </w:rPr>
-        <w:t xml:space="preserve">Designing sample websites and templates for the company's custom PHP-based CMS</w:t>
-      </w:r>
-    </w:p>
-    <w:p>
-      <w:pPr>
-        <w:pStyle w:val="ListParagraph"/>
-        <w:numPr>
-          <w:ilvl w:val="0"/>
-          <w:numId w:val="2"/>
-        </w:numPr>
-      </w:pPr>
-      <w:r>
-        <w:rPr>
-          <w:sz w:val="18"/>
-          <w:szCs w:val="18"/>
-          <w:rFonts w:ascii="Arial" w:cs="Arial" w:eastAsia="Arial" w:hAnsi="Arial"/>
-        </w:rPr>
-        <w:t xml:space="preserve">Creating 3D models using 3DS Max</w:t>
-      </w:r>
-    </w:p>
-    <w:p>
-      <w:pPr>
-        <w:pStyle w:val="ListParagraph"/>
-        <w:numPr>
-          <w:ilvl w:val="0"/>
-          <w:numId w:val="2"/>
-        </w:numPr>
-      </w:pPr>
-      <w:r>
-        <w:rPr>
-          <w:sz w:val="18"/>
-          <w:szCs w:val="18"/>
-          <w:rFonts w:ascii="Arial" w:cs="Arial" w:eastAsia="Arial" w:hAnsi="Arial"/>
-        </w:rPr>
-        <w:t xml:space="preserve">Providing support to users</w:t>
+          <w:numId w:val="3"/>
+        </w:numPr>
+      </w:pPr>
+      <w:r>
+        <w:rPr>
+          <w:b w:val="false"/>
+          <w:bCs w:val="false"/>
+          <w:sz w:val="20"/>
+          <w:szCs w:val="20"/>
+          <w:rFonts w:ascii="Arial" w:cs="Arial" w:eastAsia="Arial" w:hAnsi="Arial"/>
+        </w:rPr>
+        <w:t xml:space="preserve">Designing templates for the company's custom PHP-based CMS</w:t>
       </w:r>
     </w:p>
     <w:p>
       <w:pPr>
         <w:pStyle w:val="Heading3"/>
-      </w:pPr>
-      <w:r>
-        <w:t xml:space="preserve">Highlights</w:t>
-      </w:r>
-    </w:p>
-    <w:p>
-      <w:pPr>
-        <w:pStyle w:val="Heading3"/>
-      </w:pPr>
-      <w:r>
+        <w:spacing w:line="275" w:before="150" w:after="100"/>
+      </w:pPr>
+      <w:r>
+        <w:rPr>
+          <w:b/>
+          <w:bCs/>
+          <w:color w:val="444444"/>
+          <w:sz w:val="18"/>
+          <w:szCs w:val="18"/>
+          <w:rFonts w:ascii="Arial" w:cs="Arial" w:eastAsia="Arial" w:hAnsi="Arial"/>
+        </w:rPr>
         <w:t xml:space="preserve">Technologies</w:t>
       </w:r>
     </w:p>
     <w:p>
       <w:r>
         <w:rPr>
-          <w:sz w:val="20"/>
-          <w:szCs w:val="20"/>
-          <w:rFonts w:ascii="Arial" w:cs="Arial" w:eastAsia="Arial" w:hAnsi="Arial"/>
-        </w:rPr>
-        <w:br/>
-        <w:t xml:space="preserve">HTML, CSS, Photoshop, 3DS MAX</w:t>
-      </w:r>
-    </w:p>
-    <w:p>
-      <w:pPr>
-        <w:pStyle w:val="Heading1"/>
-      </w:pPr>
-      <w:r>
-        <w:t xml:space="preserve">Employment history</w:t>
-      </w:r>
+          <w:i/>
+          <w:iCs/>
+          <w:sz w:val="20"/>
+          <w:szCs w:val="20"/>
+          <w:rFonts w:ascii="Arial" w:cs="Arial" w:eastAsia="Arial" w:hAnsi="Arial"/>
+        </w:rPr>
+        <w:t xml:space="preserve">HTML  •  CSS  •  Photoshop  •  3DS MAX</w:t>
+      </w:r>
+    </w:p>
+    <w:p>
+      <w:pPr>
+        <w:pBdr>
+          <w:bottom w:val="single" w:color="7C7C7C" w:sz="3"/>
+        </w:pBdr>
+        <w:spacing w:line="160" w:before="20" w:after="20"/>
+      </w:pPr>
     </w:p>
     <w:p>
       <w:pPr>
         <w:pStyle w:val="Heading2"/>
-      </w:pPr>
-      <w:r>
-        <w:rPr>
-          <w:b/>
-          <w:bCs/>
-          <w:sz w:val="10"/>
-          <w:szCs w:val="10"/>
+        <w:spacing w:line="276" w:before="150" w:after="100"/>
+      </w:pPr>
+      <w:r>
+        <w:rPr>
+          <w:b/>
+          <w:bCs/>
+          <w:color w:val="000000"/>
+          <w:sz w:val="14"/>
+          <w:szCs w:val="14"/>
           <w:rFonts w:ascii="Arial" w:cs="Arial" w:eastAsia="Arial" w:hAnsi="Arial"/>
         </w:rPr>
         <w:t xml:space="preserve">January 2002 - January 2003</w:t>
@@ -1396,8 +1611,9 @@
           <w:bCs/>
           <w:i/>
           <w:iCs/>
-          <w:sz w:val="20"/>
-          <w:szCs w:val="20"/>
+          <w:color w:val="000000"/>
+          <w:sz w:val="22"/>
+          <w:szCs w:val="22"/>
           <w:rFonts w:ascii="Arial" w:cs="Arial" w:eastAsia="Arial" w:hAnsi="Arial"/>
         </w:rPr>
         <w:br/>
@@ -1405,42 +1621,54 @@
       </w:r>
       <w:r>
         <w:rPr>
-          <w:sz w:val="10"/>
-          <w:szCs w:val="10"/>
-          <w:rFonts w:ascii="Arial" w:cs="Arial" w:eastAsia="Arial" w:hAnsi="Arial"/>
-        </w:rPr>
-        <w:t xml:space="preserve"> at </w:t>
-      </w:r>
-      <w:r>
-        <w:rPr>
-          <w:b/>
-          <w:bCs/>
-          <w:i/>
-          <w:iCs/>
-          <w:sz w:val="20"/>
-          <w:szCs w:val="20"/>
-          <w:rFonts w:ascii="Arial" w:cs="Arial" w:eastAsia="Arial" w:hAnsi="Arial"/>
-        </w:rPr>
-        <w:t xml:space="preserve">Dmax</w:t>
-      </w:r>
-      <w:r>
-        <w:rPr>
-          <w:b/>
-          <w:bCs/>
-          <w:i/>
-          <w:iCs/>
+          <w:color w:val="000000"/>
           <w:sz w:val="16"/>
           <w:szCs w:val="16"/>
           <w:rFonts w:ascii="Arial" w:cs="Arial" w:eastAsia="Arial" w:hAnsi="Arial"/>
         </w:rPr>
+        <w:t xml:space="preserve"> at </w:t>
+      </w:r>
+      <w:r>
+        <w:rPr>
+          <w:b/>
+          <w:bCs/>
+          <w:i/>
+          <w:iCs/>
+          <w:color w:val="000000"/>
+          <w:sz w:val="22"/>
+          <w:szCs w:val="22"/>
+          <w:rFonts w:ascii="Arial" w:cs="Arial" w:eastAsia="Arial" w:hAnsi="Arial"/>
+        </w:rPr>
+        <w:t xml:space="preserve">Dmax</w:t>
+      </w:r>
+      <w:r>
+        <w:rPr>
+          <w:b/>
+          <w:bCs/>
+          <w:i/>
+          <w:iCs/>
+          <w:color w:val="000000"/>
+          <w:sz w:val="18"/>
+          <w:szCs w:val="18"/>
+          <w:rFonts w:ascii="Arial" w:cs="Arial" w:eastAsia="Arial" w:hAnsi="Arial"/>
+        </w:rPr>
         <w:t xml:space="preserve"> - Gzira, Malta</w:t>
       </w:r>
     </w:p>
     <w:p>
       <w:pPr>
         <w:pStyle w:val="Heading3"/>
-      </w:pPr>
-      <w:r>
+        <w:spacing w:line="275" w:before="150" w:after="100"/>
+      </w:pPr>
+      <w:r>
+        <w:rPr>
+          <w:b/>
+          <w:bCs/>
+          <w:color w:val="444444"/>
+          <w:sz w:val="18"/>
+          <w:szCs w:val="18"/>
+          <w:rFonts w:ascii="Arial" w:cs="Arial" w:eastAsia="Arial" w:hAnsi="Arial"/>
+        </w:rPr>
         <w:t xml:space="preserve">Responsibilities</w:t>
       </w:r>
     </w:p>
@@ -1449,63 +1677,69 @@
         <w:pStyle w:val="ListParagraph"/>
         <w:numPr>
           <w:ilvl w:val="0"/>
-          <w:numId w:val="2"/>
-        </w:numPr>
-      </w:pPr>
-      <w:r>
-        <w:rPr>
-          <w:sz w:val="18"/>
-          <w:szCs w:val="18"/>
-          <w:rFonts w:ascii="Arial" w:cs="Arial" w:eastAsia="Arial" w:hAnsi="Arial"/>
-        </w:rPr>
-        <w:t xml:space="preserve">Designing various prints promotional materials</w:t>
+          <w:numId w:val="3"/>
+        </w:numPr>
+      </w:pPr>
+      <w:r>
+        <w:rPr>
+          <w:b w:val="false"/>
+          <w:bCs w:val="false"/>
+          <w:sz w:val="20"/>
+          <w:szCs w:val="20"/>
+          <w:rFonts w:ascii="Arial" w:cs="Arial" w:eastAsia="Arial" w:hAnsi="Arial"/>
+        </w:rPr>
+        <w:t xml:space="preserve">Designing various promotional materials</w:t>
       </w:r>
     </w:p>
     <w:p>
       <w:pPr>
         <w:pStyle w:val="Heading3"/>
-      </w:pPr>
-      <w:r>
-        <w:t xml:space="preserve">Highlights</w:t>
-      </w:r>
-    </w:p>
-    <w:p>
-      <w:pPr>
-        <w:pStyle w:val="Heading3"/>
-      </w:pPr>
-      <w:r>
+        <w:spacing w:line="275" w:before="150" w:after="100"/>
+      </w:pPr>
+      <w:r>
+        <w:rPr>
+          <w:b/>
+          <w:bCs/>
+          <w:color w:val="444444"/>
+          <w:sz w:val="18"/>
+          <w:szCs w:val="18"/>
+          <w:rFonts w:ascii="Arial" w:cs="Arial" w:eastAsia="Arial" w:hAnsi="Arial"/>
+        </w:rPr>
         <w:t xml:space="preserve">Technologies</w:t>
       </w:r>
     </w:p>
     <w:p>
       <w:r>
         <w:rPr>
-          <w:sz w:val="20"/>
-          <w:szCs w:val="20"/>
-          <w:rFonts w:ascii="Arial" w:cs="Arial" w:eastAsia="Arial" w:hAnsi="Arial"/>
-        </w:rPr>
-        <w:br/>
-        <w:t xml:space="preserve">HTML, CSS, Photoshop, Quark Xpress, Macromedia Freehand, Flash</w:t>
-      </w:r>
-    </w:p>
-    <w:p>
-      <w:pPr>
-        <w:pStyle w:val="Heading1"/>
-      </w:pPr>
-      <w:r>
-        <w:t xml:space="preserve">Employment history</w:t>
-      </w:r>
+          <w:i/>
+          <w:iCs/>
+          <w:sz w:val="20"/>
+          <w:szCs w:val="20"/>
+          <w:rFonts w:ascii="Arial" w:cs="Arial" w:eastAsia="Arial" w:hAnsi="Arial"/>
+        </w:rPr>
+        <w:t xml:space="preserve">HTML  •  CSS  •  Photoshop  •  Quark Xpress  •  Macromedia Freehand  •  Flash</w:t>
+      </w:r>
+    </w:p>
+    <w:p>
+      <w:pPr>
+        <w:pBdr>
+          <w:bottom w:val="single" w:color="7C7C7C" w:sz="3"/>
+        </w:pBdr>
+        <w:spacing w:line="160" w:before="20" w:after="20"/>
+      </w:pPr>
     </w:p>
     <w:p>
       <w:pPr>
         <w:pStyle w:val="Heading2"/>
-      </w:pPr>
-      <w:r>
-        <w:rPr>
-          <w:b/>
-          <w:bCs/>
-          <w:sz w:val="10"/>
-          <w:szCs w:val="10"/>
+        <w:spacing w:line="276" w:before="150" w:after="100"/>
+      </w:pPr>
+      <w:r>
+        <w:rPr>
+          <w:b/>
+          <w:bCs/>
+          <w:color w:val="000000"/>
+          <w:sz w:val="14"/>
+          <w:szCs w:val="14"/>
           <w:rFonts w:ascii="Arial" w:cs="Arial" w:eastAsia="Arial" w:hAnsi="Arial"/>
         </w:rPr>
         <w:t xml:space="preserve">January 2001 - January 2003</w:t>
@@ -1516,8 +1750,9 @@
           <w:bCs/>
           <w:i/>
           <w:iCs/>
-          <w:sz w:val="20"/>
-          <w:szCs w:val="20"/>
+          <w:color w:val="000000"/>
+          <w:sz w:val="22"/>
+          <w:szCs w:val="22"/>
           <w:rFonts w:ascii="Arial" w:cs="Arial" w:eastAsia="Arial" w:hAnsi="Arial"/>
         </w:rPr>
         <w:br/>
@@ -1525,42 +1760,54 @@
       </w:r>
       <w:r>
         <w:rPr>
-          <w:sz w:val="10"/>
-          <w:szCs w:val="10"/>
-          <w:rFonts w:ascii="Arial" w:cs="Arial" w:eastAsia="Arial" w:hAnsi="Arial"/>
-        </w:rPr>
-        <w:t xml:space="preserve"> at </w:t>
-      </w:r>
-      <w:r>
-        <w:rPr>
-          <w:b/>
-          <w:bCs/>
-          <w:i/>
-          <w:iCs/>
-          <w:sz w:val="20"/>
-          <w:szCs w:val="20"/>
-          <w:rFonts w:ascii="Arial" w:cs="Arial" w:eastAsia="Arial" w:hAnsi="Arial"/>
-        </w:rPr>
-        <w:t xml:space="preserve">ASP. Consulting Group</w:t>
-      </w:r>
-      <w:r>
-        <w:rPr>
-          <w:b/>
-          <w:bCs/>
-          <w:i/>
-          <w:iCs/>
+          <w:color w:val="000000"/>
           <w:sz w:val="16"/>
           <w:szCs w:val="16"/>
           <w:rFonts w:ascii="Arial" w:cs="Arial" w:eastAsia="Arial" w:hAnsi="Arial"/>
         </w:rPr>
+        <w:t xml:space="preserve"> at </w:t>
+      </w:r>
+      <w:r>
+        <w:rPr>
+          <w:b/>
+          <w:bCs/>
+          <w:i/>
+          <w:iCs/>
+          <w:color w:val="000000"/>
+          <w:sz w:val="22"/>
+          <w:szCs w:val="22"/>
+          <w:rFonts w:ascii="Arial" w:cs="Arial" w:eastAsia="Arial" w:hAnsi="Arial"/>
+        </w:rPr>
+        <w:t xml:space="preserve">ASP. Consulting Group</w:t>
+      </w:r>
+      <w:r>
+        <w:rPr>
+          <w:b/>
+          <w:bCs/>
+          <w:i/>
+          <w:iCs/>
+          <w:color w:val="000000"/>
+          <w:sz w:val="18"/>
+          <w:szCs w:val="18"/>
+          <w:rFonts w:ascii="Arial" w:cs="Arial" w:eastAsia="Arial" w:hAnsi="Arial"/>
+        </w:rPr>
         <w:t xml:space="preserve"> - Sliema, Malta</w:t>
       </w:r>
     </w:p>
     <w:p>
       <w:pPr>
         <w:pStyle w:val="Heading3"/>
-      </w:pPr>
-      <w:r>
+        <w:spacing w:line="275" w:before="150" w:after="100"/>
+      </w:pPr>
+      <w:r>
+        <w:rPr>
+          <w:b/>
+          <w:bCs/>
+          <w:color w:val="444444"/>
+          <w:sz w:val="18"/>
+          <w:szCs w:val="18"/>
+          <w:rFonts w:ascii="Arial" w:cs="Arial" w:eastAsia="Arial" w:hAnsi="Arial"/>
+        </w:rPr>
         <w:t xml:space="preserve">Responsibilities</w:t>
       </w:r>
     </w:p>
@@ -1569,13 +1816,15 @@
         <w:pStyle w:val="ListParagraph"/>
         <w:numPr>
           <w:ilvl w:val="0"/>
-          <w:numId w:val="2"/>
-        </w:numPr>
-      </w:pPr>
-      <w:r>
-        <w:rPr>
-          <w:sz w:val="18"/>
-          <w:szCs w:val="18"/>
+          <w:numId w:val="3"/>
+        </w:numPr>
+      </w:pPr>
+      <w:r>
+        <w:rPr>
+          <w:b w:val="false"/>
+          <w:bCs w:val="false"/>
+          <w:sz w:val="20"/>
+          <w:szCs w:val="20"/>
           <w:rFonts w:ascii="Arial" w:cs="Arial" w:eastAsia="Arial" w:hAnsi="Arial"/>
         </w:rPr>
         <w:t xml:space="preserve">Managing ASP's corporate website and intranet portal</w:t>
@@ -1583,80 +1832,31 @@
     </w:p>
     <w:p>
       <w:pPr>
-        <w:pStyle w:val="ListParagraph"/>
-        <w:numPr>
-          <w:ilvl w:val="0"/>
-          <w:numId w:val="2"/>
-        </w:numPr>
-      </w:pPr>
-      <w:r>
-        <w:rPr>
-          <w:sz w:val="18"/>
-          <w:szCs w:val="18"/>
-          <w:rFonts w:ascii="Arial" w:cs="Arial" w:eastAsia="Arial" w:hAnsi="Arial"/>
-        </w:rPr>
-        <w:t xml:space="preserve">Creating customer's online resources and keeping them up-to-date</w:t>
-      </w:r>
-    </w:p>
-    <w:p>
-      <w:pPr>
         <w:pStyle w:val="Heading3"/>
-      </w:pPr>
-      <w:r>
-        <w:t xml:space="preserve">Highlights</w:t>
-      </w:r>
-    </w:p>
-    <w:p>
-      <w:pPr>
-        <w:pStyle w:val="ListParagraph"/>
-        <w:numPr>
-          <w:ilvl w:val="0"/>
-          <w:numId w:val="2"/>
-        </w:numPr>
-      </w:pPr>
-      <w:r>
-        <w:rPr>
-          <w:sz w:val="18"/>
-          <w:szCs w:val="18"/>
-          <w:rFonts w:ascii="Arial" w:cs="Arial" w:eastAsia="Arial" w:hAnsi="Arial"/>
-        </w:rPr>
-        <w:t xml:space="preserve">Conceptualized and designed the company's corporate web site</w:t>
-      </w:r>
-    </w:p>
-    <w:p>
-      <w:pPr>
-        <w:pStyle w:val="ListParagraph"/>
-        <w:numPr>
-          <w:ilvl w:val="0"/>
-          <w:numId w:val="2"/>
-        </w:numPr>
-      </w:pPr>
-      <w:r>
-        <w:rPr>
-          <w:sz w:val="18"/>
-          <w:szCs w:val="18"/>
-          <w:rFonts w:ascii="Arial" w:cs="Arial" w:eastAsia="Arial" w:hAnsi="Arial"/>
-        </w:rPr>
-        <w:t xml:space="preserve">Designed the interface of the company's intranet portal</w:t>
-      </w:r>
-    </w:p>
-    <w:p>
-      <w:pPr>
-        <w:pStyle w:val="Heading3"/>
-      </w:pPr>
-      <w:r>
+        <w:spacing w:line="275" w:before="150" w:after="100"/>
+      </w:pPr>
+      <w:r>
+        <w:rPr>
+          <w:b/>
+          <w:bCs/>
+          <w:color w:val="444444"/>
+          <w:sz w:val="18"/>
+          <w:szCs w:val="18"/>
+          <w:rFonts w:ascii="Arial" w:cs="Arial" w:eastAsia="Arial" w:hAnsi="Arial"/>
+        </w:rPr>
         <w:t xml:space="preserve">Technologies</w:t>
       </w:r>
     </w:p>
     <w:p>
       <w:r>
         <w:rPr>
-          <w:sz w:val="20"/>
-          <w:szCs w:val="20"/>
-          <w:rFonts w:ascii="Arial" w:cs="Arial" w:eastAsia="Arial" w:hAnsi="Arial"/>
-        </w:rPr>
-        <w:br/>
-        <w:t xml:space="preserve">HTML, CSS, Adobe Photoshop, Macromedia Flash</w:t>
+          <w:i/>
+          <w:iCs/>
+          <w:sz w:val="20"/>
+          <w:szCs w:val="20"/>
+          <w:rFonts w:ascii="Arial" w:cs="Arial" w:eastAsia="Arial" w:hAnsi="Arial"/>
+        </w:rPr>
+        <w:t xml:space="preserve">HTML  •  CSS  •  Adobe Photoshop  •  Macromedia Flash</w:t>
       </w:r>
     </w:p>
     <w:sectPr>
@@ -1802,9 +2002,21 @@
       <w:start w:val="1"/>
       <w:numFmt w:val="bullet"/>
       <w:lvlText w:val="•"/>
-      <w:lvlJc w:val="left"/>
-      <w:pPr>
-        <w:ind w:left="1"/>
+      <w:lvlJc w:val="start"/>
+      <w:pPr>
+        <w:ind w:left="288" w:hanging="259"/>
+      </w:pPr>
+    </w:lvl>
+  </w:abstractNum>
+  <w:abstractNum w:abstractNumId="3" w15:restartNumberingAfterBreak="0">
+    <w:multiLevelType w:val="hybridMultilevel"/>
+    <w:lvl w:ilvl="0" w15:tentative="1">
+      <w:start w:val="1"/>
+      <w:numFmt w:val="bullet"/>
+      <w:lvlText w:val="•"/>
+      <w:lvlJc w:val="start"/>
+      <w:pPr>
+        <w:ind w:left="576" w:hanging="259"/>
       </w:pPr>
     </w:lvl>
   </w:abstractNum>
@@ -1816,6 +2028,12 @@
   </w:num>
   <w:num w:numId="2">
     <w:abstractNumId w:val="2"/>
+    <w:lvlOverride w:ilvl="0">
+      <w:startOverride w:val="1"/>
+    </w:lvlOverride>
+  </w:num>
+  <w:num w:numId="3">
+    <w:abstractNumId w:val="3"/>
     <w:lvlOverride w:ilvl="0">
       <w:startOverride w:val="1"/>
     </w:lvlOverride>

--- a/src/assets/docs/oleg_rybin_front_end_dev_resume.docx
+++ b/src/assets/docs/oleg_rybin_front_end_dev_resume.docx
@@ -33,47 +33,40 @@
       </w:r>
       <w:r>
         <w:rPr>
+          <w:color w:val="D4D4D4"/>
+          <w:sz w:val="20"/>
+          <w:szCs w:val="20"/>
+          <w:rFonts w:ascii="Arial" w:cs="Arial" w:eastAsia="Arial" w:hAnsi="Arial"/>
+        </w:rPr>
+        <w:t xml:space="preserve">    |    </w:t>
+      </w:r>
+      <w:r>
+        <w:rPr>
+          <w:i/>
+          <w:iCs/>
           <w:sz w:val="22"/>
           <w:szCs w:val="22"/>
           <w:rFonts w:ascii="Arial" w:cs="Arial" w:eastAsia="Arial" w:hAnsi="Arial"/>
         </w:rPr>
-        <w:r>
-          <w:rPr>
-            <w:color w:val="D4D4D4"/>
-            <w:sz w:val="20"/>
-            <w:szCs w:val="20"/>
-            <w:rFonts w:ascii="Arial" w:cs="Arial" w:eastAsia="Arial" w:hAnsi="Arial"/>
-          </w:rPr>
-          <w:t xml:space="preserve">    |    </w:t>
-        </w:r>
-        <w:r>
-          <w:rPr>
-            <w:i/>
-            <w:iCs/>
-            <w:sz w:val="22"/>
-            <w:szCs w:val="22"/>
-            <w:rFonts w:ascii="Arial" w:cs="Arial" w:eastAsia="Arial" w:hAnsi="Arial"/>
-          </w:rPr>
-          <w:t xml:space="preserve">+1 (647) 401-1468</w:t>
-        </w:r>
-        <w:r>
-          <w:rPr>
-            <w:sz w:val="22"/>
-            <w:szCs w:val="22"/>
-            <w:rFonts w:ascii="Arial" w:cs="Arial" w:eastAsia="Arial" w:hAnsi="Arial"/>
-          </w:rPr>
-          <w:t xml:space="preserve"> • </w:t>
-        </w:r>
-        <w:r>
-          <w:rPr>
-            <w:i/>
-            <w:iCs/>
-            <w:sz w:val="22"/>
-            <w:szCs w:val="22"/>
-            <w:rFonts w:ascii="Arial" w:cs="Arial" w:eastAsia="Arial" w:hAnsi="Arial"/>
-          </w:rPr>
-          <w:t xml:space="preserve">oleg@olegrybin.com</w:t>
-        </w:r>
+        <w:t xml:space="preserve">+1 (647) 401-1468</w:t>
+      </w:r>
+      <w:r>
+        <w:rPr>
+          <w:sz w:val="22"/>
+          <w:szCs w:val="22"/>
+          <w:rFonts w:ascii="Arial" w:cs="Arial" w:eastAsia="Arial" w:hAnsi="Arial"/>
+        </w:rPr>
+        <w:t xml:space="preserve"> • </w:t>
+      </w:r>
+      <w:r>
+        <w:rPr>
+          <w:i/>
+          <w:iCs/>
+          <w:sz w:val="22"/>
+          <w:szCs w:val="22"/>
+          <w:rFonts w:ascii="Arial" w:cs="Arial" w:eastAsia="Arial" w:hAnsi="Arial"/>
+        </w:rPr>
+        <w:t xml:space="preserve">oleg@olegrybin.com</w:t>
       </w:r>
     </w:p>
     <w:p>
@@ -103,7 +96,7 @@
     </w:p>
     <w:tbl>
       <w:tblPr>
-        <w:tblW w:type="pct" w:w="100%"/>
+        <w:tblW w:type="auto" w:w="100"/>
         <w:tblBorders>
           <w:top w:val="none" w:color="auto" w:sz="0"/>
           <w:left w:val="none" w:color="auto" w:sz="0"/>
@@ -114,14 +107,14 @@
         </w:tblBorders>
       </w:tblPr>
       <w:tblGrid>
-        <w:gridCol w:w="100"/>
-        <w:gridCol w:w="100"/>
-        <w:gridCol w:w="100"/>
+        <w:gridCol w:w="3500"/>
+        <w:gridCol w:w="3500"/>
+        <w:gridCol w:w="3500"/>
       </w:tblGrid>
       <w:tr>
         <w:tc>
           <w:tcPr>
-            <w:tcW w:type="pct" w:w="33%"/>
+            <w:tcW w:type="dxa" w:w="3500"/>
           </w:tcPr>
           <w:p>
             <w:pPr>
@@ -164,7 +157,7 @@
         </w:tc>
         <w:tc>
           <w:tcPr>
-            <w:tcW w:type="pct" w:w="33%"/>
+            <w:tcW w:type="dxa" w:w="3500"/>
           </w:tcPr>
           <w:p>
             <w:pPr>
@@ -207,7 +200,7 @@
         </w:tc>
         <w:tc>
           <w:tcPr>
-            <w:tcW w:type="pct" w:w="33%"/>
+            <w:tcW w:type="dxa" w:w="3500"/>
           </w:tcPr>
           <w:p>
             <w:pPr>

--- a/src/assets/docs/oleg_rybin_front_end_dev_resume.docx
+++ b/src/assets/docs/oleg_rybin_front_end_dev_resume.docx
@@ -34,39 +34,75 @@
       <w:r>
         <w:rPr>
           <w:color w:val="D4D4D4"/>
-          <w:sz w:val="20"/>
-          <w:szCs w:val="20"/>
-          <w:rFonts w:ascii="Arial" w:cs="Arial" w:eastAsia="Arial" w:hAnsi="Arial"/>
-        </w:rPr>
-        <w:t xml:space="preserve">    |    </w:t>
-      </w:r>
-      <w:r>
-        <w:rPr>
-          <w:i/>
-          <w:iCs/>
+          <w:sz w:val="18"/>
+          <w:szCs w:val="18"/>
+          <w:rFonts w:ascii="Arial" w:cs="Arial" w:eastAsia="Arial" w:hAnsi="Arial"/>
+        </w:rPr>
+        <w:t xml:space="preserve">  |  </w:t>
+      </w:r>
+      <w:r>
+        <w:rPr>
+          <w:i/>
+          <w:iCs/>
+          <w:sz w:val="20"/>
+          <w:szCs w:val="20"/>
+          <w:rFonts w:ascii="Arial" w:cs="Arial" w:eastAsia="Arial" w:hAnsi="Arial"/>
+        </w:rPr>
+        <w:t xml:space="preserve">+1 (647) 401-1468</w:t>
+      </w:r>
+      <w:r>
+        <w:rPr>
+          <w:sz w:val="20"/>
+          <w:szCs w:val="20"/>
+          <w:rFonts w:ascii="Arial" w:cs="Arial" w:eastAsia="Arial" w:hAnsi="Arial"/>
+        </w:rPr>
+        <w:t xml:space="preserve">  •  </w:t>
+      </w:r>
+      <w:r>
+        <w:rPr>
+          <w:i/>
+          <w:iCs/>
+          <w:sz w:val="20"/>
+          <w:szCs w:val="20"/>
+          <w:rFonts w:ascii="Arial" w:cs="Arial" w:eastAsia="Arial" w:hAnsi="Arial"/>
+        </w:rPr>
+        <w:t xml:space="preserve">oleg@olegrybin.com</w:t>
+      </w:r>
+      <w:r>
+        <w:rPr>
+          <w:sz w:val="20"/>
+          <w:szCs w:val="20"/>
+          <w:rFonts w:ascii="Arial" w:cs="Arial" w:eastAsia="Arial" w:hAnsi="Arial"/>
+        </w:rPr>
+        <w:t xml:space="preserve">  •  </w:t>
+      </w:r>
+      <w:r>
+        <w:rPr>
+          <w:i/>
+          <w:iCs/>
+          <w:sz w:val="20"/>
+          <w:szCs w:val="20"/>
+          <w:rFonts w:ascii="Arial" w:cs="Arial" w:eastAsia="Arial" w:hAnsi="Arial"/>
+        </w:rPr>
+        <w:t xml:space="preserve">olegrybin.com</w:t>
+      </w:r>
+      <w:r>
+        <w:rPr>
           <w:sz w:val="22"/>
           <w:szCs w:val="22"/>
           <w:rFonts w:ascii="Arial" w:cs="Arial" w:eastAsia="Arial" w:hAnsi="Arial"/>
         </w:rPr>
-        <w:t xml:space="preserve">+1 (647) 401-1468</w:t>
-      </w:r>
-      <w:r>
-        <w:rPr>
-          <w:sz w:val="22"/>
-          <w:szCs w:val="22"/>
-          <w:rFonts w:ascii="Arial" w:cs="Arial" w:eastAsia="Arial" w:hAnsi="Arial"/>
-        </w:rPr>
-        <w:t xml:space="preserve"> • </w:t>
-      </w:r>
-      <w:r>
-        <w:rPr>
-          <w:i/>
-          <w:iCs/>
-          <w:sz w:val="22"/>
-          <w:szCs w:val="22"/>
-          <w:rFonts w:ascii="Arial" w:cs="Arial" w:eastAsia="Arial" w:hAnsi="Arial"/>
-        </w:rPr>
-        <w:t xml:space="preserve">oleg@olegrybin.com</w:t>
+        <w:t xml:space="preserve">  •  </w:t>
+      </w:r>
+      <w:r>
+        <w:rPr>
+          <w:i/>
+          <w:iCs/>
+          <w:sz w:val="20"/>
+          <w:szCs w:val="20"/>
+          <w:rFonts w:ascii="Arial" w:cs="Arial" w:eastAsia="Arial" w:hAnsi="Arial"/>
+        </w:rPr>
+        <w:t xml:space="preserve">github.com/olegr1</w:t>
       </w:r>
     </w:p>
     <w:p>
@@ -274,7 +310,7 @@
           <w:szCs w:val="14"/>
           <w:rFonts w:ascii="Arial" w:cs="Arial" w:eastAsia="Arial" w:hAnsi="Arial"/>
         </w:rPr>
-        <w:t xml:space="preserve">June 2014 - Current</w:t>
+        <w:t xml:space="preserve">June 2014 - July 2024</w:t>
       </w:r>
       <w:r>
         <w:rPr>

--- a/src/assets/docs/oleg_rybin_front_end_dev_resume.docx
+++ b/src/assets/docs/oleg_rybin_front_end_dev_resume.docx
@@ -127,158 +127,218 @@
           <w:szCs w:val="26"/>
           <w:rFonts w:ascii="Arial" w:cs="Arial" w:eastAsia="Arial" w:hAnsi="Arial"/>
         </w:rPr>
-        <w:t xml:space="preserve">Key skills and years of experience</w:t>
-      </w:r>
-    </w:p>
-    <w:tbl>
-      <w:tblPr>
-        <w:tblW w:type="auto" w:w="100"/>
-        <w:tblBorders>
-          <w:top w:val="none" w:color="auto" w:sz="0"/>
-          <w:left w:val="none" w:color="auto" w:sz="0"/>
-          <w:bottom w:val="none" w:color="auto" w:sz="0"/>
-          <w:right w:val="none" w:color="auto" w:sz="0"/>
-          <w:insideH w:val="none" w:color="auto" w:sz="0"/>
-          <w:insideV w:val="none" w:color="auto" w:sz="0"/>
-        </w:tblBorders>
-      </w:tblPr>
-      <w:tblGrid>
-        <w:gridCol w:w="3500"/>
-        <w:gridCol w:w="3500"/>
-        <w:gridCol w:w="3500"/>
-      </w:tblGrid>
-      <w:tr>
-        <w:tc>
-          <w:tcPr>
-            <w:tcW w:type="dxa" w:w="3500"/>
-          </w:tcPr>
-          <w:p>
-            <w:pPr>
-              <w:pStyle w:val="ListParagraph"/>
-              <w:numPr>
-                <w:ilvl w:val="0"/>
-                <w:numId w:val="2"/>
-              </w:numPr>
-            </w:pPr>
-            <w:r>
-              <w:rPr>
-                <w:b w:val="false"/>
-                <w:bCs w:val="false"/>
-                <w:sz w:val="20"/>
-                <w:szCs w:val="20"/>
-                <w:rFonts w:ascii="Arial" w:cs="Arial" w:eastAsia="Arial" w:hAnsi="Arial"/>
-              </w:rPr>
-              <w:t xml:space="preserve">HTML / CSS - 20 years</w:t>
-            </w:r>
-          </w:p>
-          <w:p>
-            <w:pPr>
-              <w:pStyle w:val="ListParagraph"/>
-              <w:numPr>
-                <w:ilvl w:val="0"/>
-                <w:numId w:val="2"/>
-              </w:numPr>
-            </w:pPr>
-            <w:r>
-              <w:rPr>
-                <w:b w:val="false"/>
-                <w:bCs w:val="false"/>
-                <w:sz w:val="20"/>
-                <w:szCs w:val="20"/>
-                <w:rFonts w:ascii="Arial" w:cs="Arial" w:eastAsia="Arial" w:hAnsi="Arial"/>
-              </w:rPr>
-              <w:t xml:space="preserve">Image editing - 20 years</w:t>
-            </w:r>
-          </w:p>
-        </w:tc>
-        <w:tc>
-          <w:tcPr>
-            <w:tcW w:type="dxa" w:w="3500"/>
-          </w:tcPr>
-          <w:p>
-            <w:pPr>
-              <w:pStyle w:val="ListParagraph"/>
-              <w:numPr>
-                <w:ilvl w:val="0"/>
-                <w:numId w:val="2"/>
-              </w:numPr>
-            </w:pPr>
-            <w:r>
-              <w:rPr>
-                <w:b w:val="false"/>
-                <w:bCs w:val="false"/>
-                <w:sz w:val="20"/>
-                <w:szCs w:val="20"/>
-                <w:rFonts w:ascii="Arial" w:cs="Arial" w:eastAsia="Arial" w:hAnsi="Arial"/>
-              </w:rPr>
-              <w:t xml:space="preserve">JavaScript - 15 years</w:t>
-            </w:r>
-          </w:p>
-          <w:p>
-            <w:pPr>
-              <w:pStyle w:val="ListParagraph"/>
-              <w:numPr>
-                <w:ilvl w:val="0"/>
-                <w:numId w:val="2"/>
-              </w:numPr>
-            </w:pPr>
-            <w:r>
-              <w:rPr>
-                <w:b w:val="false"/>
-                <w:bCs w:val="false"/>
-                <w:sz w:val="20"/>
-                <w:szCs w:val="20"/>
-                <w:rFonts w:ascii="Arial" w:cs="Arial" w:eastAsia="Arial" w:hAnsi="Arial"/>
-              </w:rPr>
-              <w:t xml:space="preserve">Agile development - 10 years</w:t>
-            </w:r>
-          </w:p>
-        </w:tc>
-        <w:tc>
-          <w:tcPr>
-            <w:tcW w:type="dxa" w:w="3500"/>
-          </w:tcPr>
-          <w:p>
-            <w:pPr>
-              <w:pStyle w:val="ListParagraph"/>
-              <w:numPr>
-                <w:ilvl w:val="0"/>
-                <w:numId w:val="2"/>
-              </w:numPr>
-            </w:pPr>
-            <w:r>
-              <w:rPr>
-                <w:b w:val="false"/>
-                <w:bCs w:val="false"/>
-                <w:sz w:val="20"/>
-                <w:szCs w:val="20"/>
-                <w:rFonts w:ascii="Arial" w:cs="Arial" w:eastAsia="Arial" w:hAnsi="Arial"/>
-              </w:rPr>
-              <w:t xml:space="preserve">Web accessibility - 5 years</w:t>
-            </w:r>
-          </w:p>
-          <w:p>
-            <w:pPr>
-              <w:pStyle w:val="ListParagraph"/>
-              <w:numPr>
-                <w:ilvl w:val="0"/>
-                <w:numId w:val="2"/>
-              </w:numPr>
-            </w:pPr>
-            <w:r>
-              <w:rPr>
-                <w:b w:val="false"/>
-                <w:bCs w:val="false"/>
-                <w:sz w:val="20"/>
-                <w:szCs w:val="20"/>
-                <w:rFonts w:ascii="Arial" w:cs="Arial" w:eastAsia="Arial" w:hAnsi="Arial"/>
-              </w:rPr>
-              <w:t xml:space="preserve">Web performance - 5 years</w:t>
-            </w:r>
-          </w:p>
-        </w:tc>
-      </w:tr>
-    </w:tbl>
+        <w:t xml:space="preserve">Key skills</w:t>
+      </w:r>
+    </w:p>
+    <w:p>
+      <w:pPr>
+        <w:pStyle w:val="ListParagraph"/>
+        <w:numPr>
+          <w:ilvl w:val="0"/>
+          <w:numId w:val="2"/>
+        </w:numPr>
+      </w:pPr>
+      <w:r>
+        <w:rPr>
+          <w:b w:val="false"/>
+          <w:bCs w:val="false"/>
+          <w:sz w:val="20"/>
+          <w:szCs w:val="20"/>
+          <w:rFonts w:ascii="Arial" w:cs="Arial" w:eastAsia="Arial" w:hAnsi="Arial"/>
+        </w:rPr>
+        <w:t xml:space="preserve">Assessing feasibility and development effort based on mockups, UX wireframes, and requirement documents.</w:t>
+      </w:r>
+    </w:p>
+    <w:p>
+      <w:pPr>
+        <w:pStyle w:val="ListParagraph"/>
+        <w:numPr>
+          <w:ilvl w:val="0"/>
+          <w:numId w:val="2"/>
+        </w:numPr>
+      </w:pPr>
+      <w:r>
+        <w:rPr>
+          <w:b w:val="false"/>
+          <w:bCs w:val="false"/>
+          <w:sz w:val="20"/>
+          <w:szCs w:val="20"/>
+          <w:rFonts w:ascii="Arial" w:cs="Arial" w:eastAsia="Arial" w:hAnsi="Arial"/>
+        </w:rPr>
+        <w:t xml:space="preserve">Translating designs into pixel-perfect, mobile-first, responsive, and cross-browser HTML layouts.</w:t>
+      </w:r>
+    </w:p>
+    <w:p>
+      <w:pPr>
+        <w:pStyle w:val="ListParagraph"/>
+        <w:numPr>
+          <w:ilvl w:val="0"/>
+          <w:numId w:val="2"/>
+        </w:numPr>
+      </w:pPr>
+      <w:r>
+        <w:rPr>
+          <w:b w:val="false"/>
+          <w:bCs w:val="false"/>
+          <w:sz w:val="20"/>
+          <w:szCs w:val="20"/>
+          <w:rFonts w:ascii="Arial" w:cs="Arial" w:eastAsia="Arial" w:hAnsi="Arial"/>
+        </w:rPr>
+        <w:t xml:space="preserve">Building interactive UI components using JavaScript, libraries, and frameworks—from jQuery to React.</w:t>
+      </w:r>
+    </w:p>
+    <w:p>
+      <w:pPr>
+        <w:pStyle w:val="ListParagraph"/>
+        <w:numPr>
+          <w:ilvl w:val="0"/>
+          <w:numId w:val="2"/>
+        </w:numPr>
+      </w:pPr>
+      <w:r>
+        <w:rPr>
+          <w:b w:val="false"/>
+          <w:bCs w:val="false"/>
+          <w:sz w:val="20"/>
+          <w:szCs w:val="20"/>
+          <w:rFonts w:ascii="Arial" w:cs="Arial" w:eastAsia="Arial" w:hAnsi="Arial"/>
+        </w:rPr>
+        <w:t xml:space="preserve">Expert-level CSS authoring, including the creation of custom responsive UI frameworks.</w:t>
+      </w:r>
+    </w:p>
+    <w:p>
+      <w:pPr>
+        <w:pStyle w:val="ListParagraph"/>
+        <w:numPr>
+          <w:ilvl w:val="0"/>
+          <w:numId w:val="2"/>
+        </w:numPr>
+      </w:pPr>
+      <w:r>
+        <w:rPr>
+          <w:b w:val="false"/>
+          <w:bCs w:val="false"/>
+          <w:sz w:val="20"/>
+          <w:szCs w:val="20"/>
+          <w:rFonts w:ascii="Arial" w:cs="Arial" w:eastAsia="Arial" w:hAnsi="Arial"/>
+        </w:rPr>
+        <w:t xml:space="preserve">Developing with an accessibility-first mindset and ensuring existing sites meet WCAG AA+ accessibility standards.</w:t>
+      </w:r>
+    </w:p>
+    <w:p>
+      <w:pPr>
+        <w:pStyle w:val="ListParagraph"/>
+        <w:numPr>
+          <w:ilvl w:val="0"/>
+          <w:numId w:val="2"/>
+        </w:numPr>
+      </w:pPr>
+      <w:r>
+        <w:rPr>
+          <w:b w:val="false"/>
+          <w:bCs w:val="false"/>
+          <w:sz w:val="20"/>
+          <w:szCs w:val="20"/>
+          <w:rFonts w:ascii="Arial" w:cs="Arial" w:eastAsia="Arial" w:hAnsi="Arial"/>
+        </w:rPr>
+        <w:t xml:space="preserve">Advanced understanding of performance considerations, optimizing existing sites' performance</w:t>
+      </w:r>
+    </w:p>
+    <w:p>
+      <w:pPr>
+        <w:pStyle w:val="ListParagraph"/>
+        <w:numPr>
+          <w:ilvl w:val="0"/>
+          <w:numId w:val="2"/>
+        </w:numPr>
+      </w:pPr>
+      <w:r>
+        <w:rPr>
+          <w:b w:val="false"/>
+          <w:bCs w:val="false"/>
+          <w:sz w:val="20"/>
+          <w:szCs w:val="20"/>
+          <w:rFonts w:ascii="Arial" w:cs="Arial" w:eastAsia="Arial" w:hAnsi="Arial"/>
+        </w:rPr>
+        <w:t xml:space="preserve">Working on Agile teams using industry-standard project management tools such as Jira and Confluence.</w:t>
+      </w:r>
+    </w:p>
+    <w:p>
+      <w:pPr>
+        <w:pStyle w:val="ListParagraph"/>
+        <w:numPr>
+          <w:ilvl w:val="0"/>
+          <w:numId w:val="2"/>
+        </w:numPr>
+      </w:pPr>
+      <w:r>
+        <w:rPr>
+          <w:b w:val="false"/>
+          <w:bCs w:val="false"/>
+          <w:sz w:val="20"/>
+          <w:szCs w:val="20"/>
+          <w:rFonts w:ascii="Arial" w:cs="Arial" w:eastAsia="Arial" w:hAnsi="Arial"/>
+        </w:rPr>
+        <w:t xml:space="preserve">Collaborating with design and UX teams using tools such as Figma and InVision.</w:t>
+      </w:r>
+    </w:p>
+    <w:p>
+      <w:pPr>
+        <w:pStyle w:val="ListParagraph"/>
+        <w:numPr>
+          <w:ilvl w:val="0"/>
+          <w:numId w:val="2"/>
+        </w:numPr>
+      </w:pPr>
+      <w:r>
+        <w:rPr>
+          <w:b w:val="false"/>
+          <w:bCs w:val="false"/>
+          <w:sz w:val="20"/>
+          <w:szCs w:val="20"/>
+          <w:rFonts w:ascii="Arial" w:cs="Arial" w:eastAsia="Arial" w:hAnsi="Arial"/>
+        </w:rPr>
+        <w:t xml:space="preserve">Authoring, editing and optimizing assets such as raster and vector images and videos using Adobe CS.</w:t>
+      </w:r>
+    </w:p>
+    <w:p>
+      <w:pPr>
+        <w:pStyle w:val="ListParagraph"/>
+        <w:numPr>
+          <w:ilvl w:val="0"/>
+          <w:numId w:val="2"/>
+        </w:numPr>
+      </w:pPr>
+      <w:r>
+        <w:rPr>
+          <w:b w:val="false"/>
+          <w:bCs w:val="false"/>
+          <w:sz w:val="20"/>
+          <w:szCs w:val="20"/>
+          <w:rFonts w:ascii="Arial" w:cs="Arial" w:eastAsia="Arial" w:hAnsi="Arial"/>
+        </w:rPr>
+        <w:t xml:space="preserve">Full command of VCS systems such as GIT, SVN and TFS, performing branching, merges and conflict resolution.</w:t>
+      </w:r>
+    </w:p>
+    <w:p>
+      <w:pPr>
+        <w:pStyle w:val="ListParagraph"/>
+        <w:numPr>
+          <w:ilvl w:val="0"/>
+          <w:numId w:val="2"/>
+        </w:numPr>
+      </w:pPr>
+      <w:r>
+        <w:rPr>
+          <w:b w:val="false"/>
+          <w:bCs w:val="false"/>
+          <w:sz w:val="20"/>
+          <w:szCs w:val="20"/>
+          <w:rFonts w:ascii="Arial" w:cs="Arial" w:eastAsia="Arial" w:hAnsi="Arial"/>
+        </w:rPr>
+        <w:t xml:space="preserve">Use of modern Node.js-based tools such as bundlers, code linters, transpilers and task-runners.</w:t>
+      </w:r>
+    </w:p>
     <w:p>
       <w:pPr>
         <w:pStyle w:val="Heading1"/>
@@ -1440,35 +1500,6 @@
           <w:rFonts w:ascii="Arial" w:cs="Arial" w:eastAsia="Arial" w:hAnsi="Arial"/>
         </w:rPr>
         <w:t xml:space="preserve">Conducting systematic competitor research and delivering insightful reports to the Content Management Team</w:t>
-      </w:r>
-    </w:p>
-    <w:p>
-      <w:pPr>
-        <w:pStyle w:val="Heading3"/>
-        <w:spacing w:line="275" w:before="150" w:after="100"/>
-      </w:pPr>
-      <w:r>
-        <w:rPr>
-          <w:b/>
-          <w:bCs/>
-          <w:color w:val="444444"/>
-          <w:sz w:val="18"/>
-          <w:szCs w:val="18"/>
-          <w:rFonts w:ascii="Arial" w:cs="Arial" w:eastAsia="Arial" w:hAnsi="Arial"/>
-        </w:rPr>
-        <w:t xml:space="preserve">Technologies</w:t>
-      </w:r>
-    </w:p>
-    <w:p>
-      <w:r>
-        <w:rPr>
-          <w:i/>
-          <w:iCs/>
-          <w:sz w:val="20"/>
-          <w:szCs w:val="20"/>
-          <w:rFonts w:ascii="Arial" w:cs="Arial" w:eastAsia="Arial" w:hAnsi="Arial"/>
-        </w:rPr>
-        <w:t xml:space="preserve">MS SQL</w:t>
       </w:r>
     </w:p>
     <w:p>

--- a/src/assets/docs/oleg_rybin_front_end_dev_resume.docx
+++ b/src/assets/docs/oleg_rybin_front_end_dev_resume.docx
@@ -370,7 +370,7 @@
           <w:szCs w:val="14"/>
           <w:rFonts w:ascii="Arial" w:cs="Arial" w:eastAsia="Arial" w:hAnsi="Arial"/>
         </w:rPr>
-        <w:t xml:space="preserve">June 2014 - July 2024</w:t>
+        <w:t xml:space="preserve">June 2014 - Current</w:t>
       </w:r>
       <w:r>
         <w:rPr>
@@ -384,7 +384,7 @@
           <w:rFonts w:ascii="Arial" w:cs="Arial" w:eastAsia="Arial" w:hAnsi="Arial"/>
         </w:rPr>
         <w:br/>
-        <w:t xml:space="preserve">Lead UI developer (consultant)</w:t>
+        <w:t xml:space="preserve">Lead UI Developer / Senior Full Stack Developer</w:t>
       </w:r>
       <w:r>
         <w:rPr>
